--- a/Manual de instalação.docx
+++ b/Manual de instalação.docx
@@ -40,35 +40,207 @@
           <w:szCs w:val="32"/>
         </w:rPr>
       </w:pPr>
-      <w:bookmarkStart w:id="0" w:name="_Hlk501569704"/>
       <w:r>
         <w:rPr>
           <w:b/>
           <w:sz w:val="32"/>
           <w:szCs w:val="32"/>
         </w:rPr>
-        <w:t>Instalação</w:t>
-      </w:r>
-      <w:r>
+        <w:t>Pré-Requisitos</w:t>
+      </w:r>
+    </w:p>
+    <w:p>
+      <w:pPr>
+        <w:pStyle w:val="PargrafodaLista"/>
+        <w:numPr>
+          <w:ilvl w:val="0"/>
+          <w:numId w:val="6"/>
+        </w:numPr>
+      </w:pPr>
+      <w:r>
+        <w:t xml:space="preserve">Será necessário ter instalado na variável de ambiente JAVA_HOME, a versão </w:t>
+      </w:r>
+      <w:proofErr w:type="gramStart"/>
+      <w:r>
+        <w:t xml:space="preserve">do  </w:t>
+      </w:r>
+      <w:r>
+        <w:rPr>
+          <w:b/>
+        </w:rPr>
+        <w:t>Java</w:t>
+      </w:r>
+      <w:proofErr w:type="gramEnd"/>
+      <w:r>
+        <w:rPr>
+          <w:b/>
+        </w:rPr>
+        <w:t xml:space="preserve"> 8.</w:t>
+      </w:r>
+      <w:r>
+        <w:t xml:space="preserve"> Durante a implementação e testes foi utilizado a atual versão </w:t>
+      </w:r>
+      <w:hyperlink r:id="rId5" w:history="1">
+        <w:r>
+          <w:rPr>
+            <w:rStyle w:val="Hyperlink"/>
+          </w:rPr>
+          <w:t>jdk1.8.0_151</w:t>
+        </w:r>
+      </w:hyperlink>
+      <w:r>
+        <w:t>.</w:t>
+      </w:r>
+    </w:p>
+    <w:p>
+      <w:pPr>
+        <w:pStyle w:val="PargrafodaLista"/>
+        <w:numPr>
+          <w:ilvl w:val="0"/>
+          <w:numId w:val="6"/>
+        </w:numPr>
+      </w:pPr>
+      <w:r>
+        <w:t xml:space="preserve">Será necessário ter instalado o software </w:t>
+      </w:r>
+      <w:hyperlink r:id="rId6" w:history="1">
+        <w:proofErr w:type="spellStart"/>
+        <w:r>
+          <w:rPr>
+            <w:rStyle w:val="Hyperlink"/>
+          </w:rPr>
+          <w:t>SoapUI</w:t>
+        </w:r>
+        <w:proofErr w:type="spellEnd"/>
+        <w:r>
+          <w:rPr>
+            <w:rStyle w:val="Hyperlink"/>
+          </w:rPr>
+          <w:t xml:space="preserve"> Open </w:t>
+        </w:r>
+        <w:proofErr w:type="spellStart"/>
+        <w:r>
+          <w:rPr>
+            <w:rStyle w:val="Hyperlink"/>
+          </w:rPr>
+          <w:t>Source</w:t>
+        </w:r>
+        <w:proofErr w:type="spellEnd"/>
+      </w:hyperlink>
+      <w:r>
+        <w:t xml:space="preserve"> </w:t>
+      </w:r>
+      <w:r>
+        <w:t xml:space="preserve">para simular as requisições do tipo </w:t>
+      </w:r>
+      <w:proofErr w:type="spellStart"/>
+      <w:r>
+        <w:t>Soap</w:t>
+      </w:r>
+      <w:proofErr w:type="spellEnd"/>
+      <w:r>
+        <w:t xml:space="preserve"> ao WebService aqui exposto.</w:t>
+      </w:r>
+    </w:p>
+    <w:p>
+      <w:pPr>
+        <w:pStyle w:val="PargrafodaLista"/>
+        <w:numPr>
+          <w:ilvl w:val="0"/>
+          <w:numId w:val="6"/>
+        </w:numPr>
+      </w:pPr>
+      <w:r>
+        <w:t xml:space="preserve">Para a compilação do código fonte será necessário ter instalado a IDE </w:t>
+      </w:r>
+      <w:proofErr w:type="spellStart"/>
+      <w:r>
+        <w:t>NetBeans</w:t>
+      </w:r>
+      <w:proofErr w:type="spellEnd"/>
+      <w:r>
+        <w:t xml:space="preserve">. Durante o desenvolvimento e testes foi utilizado a versão mais atual da IDE com JEE: </w:t>
+      </w:r>
+      <w:hyperlink r:id="rId7" w:history="1">
+        <w:proofErr w:type="spellStart"/>
+        <w:r>
+          <w:rPr>
+            <w:rStyle w:val="Hyperlink"/>
+          </w:rPr>
+          <w:t>NetBeans</w:t>
+        </w:r>
+        <w:proofErr w:type="spellEnd"/>
+        <w:r>
+          <w:rPr>
+            <w:rStyle w:val="Hyperlink"/>
+          </w:rPr>
+          <w:t xml:space="preserve"> 8.2</w:t>
+        </w:r>
+      </w:hyperlink>
+      <w:bookmarkStart w:id="0" w:name="_GoBack"/>
+      <w:bookmarkEnd w:id="0"/>
+    </w:p>
+    <w:p>
+      <w:pPr>
+        <w:pStyle w:val="PargrafodaLista"/>
+        <w:numPr>
+          <w:ilvl w:val="0"/>
+          <w:numId w:val="6"/>
+        </w:numPr>
+      </w:pPr>
+      <w:r>
+        <w:t xml:space="preserve">Todos os passos de instalação e utilização expostos neste documento foram criados e expostos para o uso em ambiente Windows. No caso foi utilizado a </w:t>
+      </w:r>
+      <w:hyperlink r:id="rId8" w:history="1">
+        <w:r>
+          <w:rPr>
+            <w:rStyle w:val="Hyperlink"/>
+          </w:rPr>
+          <w:t>versão 10</w:t>
+        </w:r>
+      </w:hyperlink>
+      <w:r>
+        <w:t xml:space="preserve"> do sistema operacional.</w:t>
+      </w:r>
+    </w:p>
+    <w:p/>
+    <w:p>
+      <w:pPr>
         <w:rPr>
           <w:b/>
           <w:sz w:val="32"/>
           <w:szCs w:val="32"/>
         </w:rPr>
-        <w:t xml:space="preserve"> </w:t>
-      </w:r>
-      <w:proofErr w:type="spellStart"/>
+      </w:pPr>
+      <w:bookmarkStart w:id="1" w:name="_Hlk501569704"/>
       <w:r>
         <w:rPr>
           <w:b/>
           <w:sz w:val="32"/>
           <w:szCs w:val="32"/>
         </w:rPr>
+        <w:t>Instalação</w:t>
+      </w:r>
+      <w:r>
+        <w:rPr>
+          <w:b/>
+          <w:sz w:val="32"/>
+          <w:szCs w:val="32"/>
+        </w:rPr>
+        <w:t xml:space="preserve"> </w:t>
+      </w:r>
+      <w:proofErr w:type="spellStart"/>
+      <w:r>
+        <w:rPr>
+          <w:b/>
+          <w:sz w:val="32"/>
+          <w:szCs w:val="32"/>
+        </w:rPr>
         <w:t>Jboss</w:t>
       </w:r>
       <w:proofErr w:type="spellEnd"/>
     </w:p>
-    <w:bookmarkEnd w:id="0"/>
+    <w:bookmarkEnd w:id="1"/>
     <w:p>
       <w:pPr>
         <w:pStyle w:val="PargrafodaLista"/>
@@ -105,7 +277,7 @@
       <w:r>
         <w:t xml:space="preserve"> através do link </w:t>
       </w:r>
-      <w:hyperlink r:id="rId5" w:history="1">
+      <w:hyperlink r:id="rId9" w:history="1">
         <w:r>
           <w:rPr>
             <w:rStyle w:val="Hyperlink"/>
@@ -164,7 +336,7 @@
         </w:numPr>
       </w:pPr>
       <w:r>
-        <w:t xml:space="preserve">Dentro do da pasta </w:t>
+        <w:t xml:space="preserve">Dentro da pasta </w:t>
       </w:r>
       <w:r>
         <w:rPr>
@@ -325,594 +497,6 @@
             <wp:extent cx="4076700" cy="2371725"/>
             <wp:effectExtent l="0" t="0" r="0" b="9525"/>
             <wp:docPr id="1" name="Imagem 1"/>
-            <wp:cNvGraphicFramePr>
-              <a:graphicFrameLocks xmlns:a="http://schemas.openxmlformats.org/drawingml/2006/main" noChangeAspect="1"/>
-            </wp:cNvGraphicFramePr>
-            <a:graphic xmlns:a="http://schemas.openxmlformats.org/drawingml/2006/main">
-              <a:graphicData uri="http://schemas.openxmlformats.org/drawingml/2006/picture">
-                <pic:pic xmlns:pic="http://schemas.openxmlformats.org/drawingml/2006/picture">
-                  <pic:nvPicPr>
-                    <pic:cNvPr id="1" name=""/>
-                    <pic:cNvPicPr/>
-                  </pic:nvPicPr>
-                  <pic:blipFill>
-                    <a:blip r:embed="rId6"/>
-                    <a:stretch>
-                      <a:fillRect/>
-                    </a:stretch>
-                  </pic:blipFill>
-                  <pic:spPr>
-                    <a:xfrm>
-                      <a:off x="0" y="0"/>
-                      <a:ext cx="4076700" cy="2371725"/>
-                    </a:xfrm>
-                    <a:prstGeom prst="rect">
-                      <a:avLst/>
-                    </a:prstGeom>
-                  </pic:spPr>
-                </pic:pic>
-              </a:graphicData>
-            </a:graphic>
-          </wp:inline>
-        </w:drawing>
-      </w:r>
-      <w:r>
-        <w:t xml:space="preserve"> </w:t>
-      </w:r>
-    </w:p>
-    <w:p>
-      <w:pPr>
-        <w:pStyle w:val="PargrafodaLista"/>
-        <w:numPr>
-          <w:ilvl w:val="0"/>
-          <w:numId w:val="1"/>
-        </w:numPr>
-      </w:pPr>
-      <w:r>
-        <w:t xml:space="preserve">Baixe o </w:t>
-      </w:r>
-      <w:r>
-        <w:t>driver</w:t>
-      </w:r>
-      <w:r>
-        <w:t xml:space="preserve"> JDBC do banco </w:t>
-      </w:r>
-      <w:r>
-        <w:rPr>
-          <w:rFonts w:ascii="Arial" w:hAnsi="Arial" w:cs="Arial"/>
-          <w:b/>
-          <w:color w:val="000000"/>
-          <w:lang w:val="pt"/>
-        </w:rPr>
-        <w:t>HSQLDB</w:t>
-      </w:r>
-      <w:r>
-        <w:rPr>
-          <w:b/>
-        </w:rPr>
-        <w:t xml:space="preserve"> </w:t>
-      </w:r>
-      <w:r>
-        <w:rPr>
-          <w:b/>
-        </w:rPr>
-        <w:t>v.2.4.0</w:t>
-      </w:r>
-      <w:r>
-        <w:t xml:space="preserve"> através do link </w:t>
-      </w:r>
-      <w:hyperlink r:id="rId7" w:history="1">
-        <w:r>
-          <w:rPr>
-            <w:rStyle w:val="Hyperlink"/>
-          </w:rPr>
-          <w:t>https://sourceforge.net/projects/hsqldb/files/hsqldb/hsqldb_2_4/</w:t>
-        </w:r>
-      </w:hyperlink>
-    </w:p>
-    <w:p>
-      <w:pPr>
-        <w:pStyle w:val="PargrafodaLista"/>
-        <w:numPr>
-          <w:ilvl w:val="0"/>
-          <w:numId w:val="1"/>
-        </w:numPr>
-      </w:pPr>
-      <w:r>
-        <w:t>Ao termino do download, extraia os arquivos.</w:t>
-      </w:r>
-    </w:p>
-    <w:p>
-      <w:pPr>
-        <w:pStyle w:val="PargrafodaLista"/>
-        <w:numPr>
-          <w:ilvl w:val="0"/>
-          <w:numId w:val="1"/>
-        </w:numPr>
-      </w:pPr>
-      <w:r>
-        <w:t xml:space="preserve">Copie o arquivo </w:t>
-      </w:r>
-      <w:r>
-        <w:rPr>
-          <w:b/>
-        </w:rPr>
-        <w:t>hsqldb.jar</w:t>
-      </w:r>
-      <w:r>
-        <w:t xml:space="preserve"> presente no diretório </w:t>
-      </w:r>
-      <w:r>
-        <w:rPr>
-          <w:b/>
-          <w:i/>
-        </w:rPr>
-        <w:t>hsqldb-2.4.0/</w:t>
-      </w:r>
-      <w:proofErr w:type="spellStart"/>
-      <w:r>
-        <w:rPr>
-          <w:b/>
-          <w:i/>
-        </w:rPr>
-        <w:t>hsqldb</w:t>
-      </w:r>
-      <w:proofErr w:type="spellEnd"/>
-      <w:r>
-        <w:rPr>
-          <w:b/>
-          <w:i/>
-        </w:rPr>
-        <w:t>/</w:t>
-      </w:r>
-      <w:proofErr w:type="spellStart"/>
-      <w:r>
-        <w:rPr>
-          <w:b/>
-          <w:i/>
-        </w:rPr>
-        <w:t>lib</w:t>
-      </w:r>
-      <w:proofErr w:type="spellEnd"/>
-      <w:r>
-        <w:t xml:space="preserve"> para dentro da pasta </w:t>
-      </w:r>
-      <w:proofErr w:type="spellStart"/>
-      <w:r>
-        <w:rPr>
-          <w:b/>
-        </w:rPr>
-        <w:t>main</w:t>
-      </w:r>
-      <w:proofErr w:type="spellEnd"/>
-      <w:r>
-        <w:t xml:space="preserve"> criada no </w:t>
-      </w:r>
-      <w:r>
-        <w:rPr>
-          <w:b/>
-          <w:i/>
-        </w:rPr>
-        <w:t>passo 5</w:t>
-      </w:r>
-      <w:r>
-        <w:t>.</w:t>
-      </w:r>
-    </w:p>
-    <w:p>
-      <w:pPr>
-        <w:pStyle w:val="PargrafodaLista"/>
-        <w:numPr>
-          <w:ilvl w:val="0"/>
-          <w:numId w:val="1"/>
-        </w:numPr>
-      </w:pPr>
-      <w:r>
-        <w:t>Abra o</w:t>
-      </w:r>
-      <w:r>
-        <w:t xml:space="preserve"> arquivo </w:t>
-      </w:r>
-      <w:r>
-        <w:t>standalone</w:t>
-      </w:r>
-      <w:r>
-        <w:t xml:space="preserve">.xml presente no diretório </w:t>
-      </w:r>
-      <w:r>
-        <w:rPr>
-          <w:b/>
-          <w:i/>
-        </w:rPr>
-        <w:t>/wildfly-11.0.</w:t>
-      </w:r>
-      <w:proofErr w:type="gramStart"/>
-      <w:r>
-        <w:rPr>
-          <w:b/>
-          <w:i/>
-        </w:rPr>
-        <w:t>0.Final</w:t>
-      </w:r>
-      <w:proofErr w:type="gramEnd"/>
-      <w:r>
-        <w:rPr>
-          <w:b/>
-          <w:i/>
-        </w:rPr>
-        <w:t>/</w:t>
-      </w:r>
-      <w:proofErr w:type="spellStart"/>
-      <w:r>
-        <w:rPr>
-          <w:b/>
-          <w:i/>
-        </w:rPr>
-        <w:t>standalone</w:t>
-      </w:r>
-      <w:proofErr w:type="spellEnd"/>
-      <w:r>
-        <w:rPr>
-          <w:b/>
-          <w:i/>
-        </w:rPr>
-        <w:t>/</w:t>
-      </w:r>
-      <w:proofErr w:type="spellStart"/>
-      <w:r>
-        <w:rPr>
-          <w:b/>
-          <w:i/>
-        </w:rPr>
-        <w:t>configuration</w:t>
-      </w:r>
-      <w:proofErr w:type="spellEnd"/>
-      <w:r>
-        <w:t xml:space="preserve"> da instalação do </w:t>
-      </w:r>
-      <w:proofErr w:type="spellStart"/>
-      <w:r>
-        <w:t>jboss</w:t>
-      </w:r>
-      <w:proofErr w:type="spellEnd"/>
-      <w:r>
-        <w:t xml:space="preserve">. </w:t>
-      </w:r>
-    </w:p>
-    <w:p>
-      <w:pPr>
-        <w:pStyle w:val="PargrafodaLista"/>
-        <w:numPr>
-          <w:ilvl w:val="0"/>
-          <w:numId w:val="1"/>
-        </w:numPr>
-      </w:pPr>
-      <w:r>
-        <w:t>Edite-o acrescentando as seguintes configurações:</w:t>
-      </w:r>
-      <w:r>
-        <w:br/>
-        <w:t xml:space="preserve">Dentro da </w:t>
-      </w:r>
-      <w:proofErr w:type="spellStart"/>
-      <w:r>
-        <w:t>tag</w:t>
-      </w:r>
-      <w:proofErr w:type="spellEnd"/>
-      <w:r>
-        <w:t xml:space="preserve"> </w:t>
-      </w:r>
-      <w:r>
-        <w:rPr>
-          <w:b/>
-          <w:i/>
-        </w:rPr>
-        <w:t>&lt;</w:t>
-      </w:r>
-      <w:proofErr w:type="spellStart"/>
-      <w:r>
-        <w:rPr>
-          <w:b/>
-          <w:i/>
-        </w:rPr>
-        <w:t>datasources</w:t>
-      </w:r>
-      <w:proofErr w:type="spellEnd"/>
-      <w:r>
-        <w:rPr>
-          <w:b/>
-          <w:i/>
-        </w:rPr>
-        <w:t>&gt;</w:t>
-      </w:r>
-      <w:r>
-        <w:t xml:space="preserve"> acrescente mais um </w:t>
-      </w:r>
-      <w:r>
-        <w:rPr>
-          <w:b/>
-        </w:rPr>
-        <w:t>&lt;</w:t>
-      </w:r>
-      <w:proofErr w:type="spellStart"/>
-      <w:r>
-        <w:rPr>
-          <w:b/>
-        </w:rPr>
-        <w:t>datasource</w:t>
-      </w:r>
-      <w:proofErr w:type="spellEnd"/>
-      <w:r>
-        <w:rPr>
-          <w:b/>
-        </w:rPr>
-        <w:t>&gt;</w:t>
-      </w:r>
-      <w:r>
-        <w:t>:</w:t>
-      </w:r>
-      <w:r>
-        <w:br/>
-      </w:r>
-      <w:r>
-        <w:rPr>
-          <w:noProof/>
-        </w:rPr>
-        <w:drawing>
-          <wp:inline distT="0" distB="0" distL="0" distR="0" wp14:anchorId="3DD2C555" wp14:editId="5DE1D44D">
-            <wp:extent cx="5400040" cy="1550670"/>
-            <wp:effectExtent l="0" t="0" r="0" b="0"/>
-            <wp:docPr id="2" name="Imagem 2"/>
-            <wp:cNvGraphicFramePr>
-              <a:graphicFrameLocks xmlns:a="http://schemas.openxmlformats.org/drawingml/2006/main" noChangeAspect="1"/>
-            </wp:cNvGraphicFramePr>
-            <a:graphic xmlns:a="http://schemas.openxmlformats.org/drawingml/2006/main">
-              <a:graphicData uri="http://schemas.openxmlformats.org/drawingml/2006/picture">
-                <pic:pic xmlns:pic="http://schemas.openxmlformats.org/drawingml/2006/picture">
-                  <pic:nvPicPr>
-                    <pic:cNvPr id="1" name=""/>
-                    <pic:cNvPicPr/>
-                  </pic:nvPicPr>
-                  <pic:blipFill>
-                    <a:blip r:embed="rId8"/>
-                    <a:stretch>
-                      <a:fillRect/>
-                    </a:stretch>
-                  </pic:blipFill>
-                  <pic:spPr>
-                    <a:xfrm>
-                      <a:off x="0" y="0"/>
-                      <a:ext cx="5400040" cy="1550670"/>
-                    </a:xfrm>
-                    <a:prstGeom prst="rect">
-                      <a:avLst/>
-                    </a:prstGeom>
-                  </pic:spPr>
-                </pic:pic>
-              </a:graphicData>
-            </a:graphic>
-          </wp:inline>
-        </w:drawing>
-      </w:r>
-    </w:p>
-    <w:p>
-      <w:pPr>
-        <w:pStyle w:val="PargrafodaLista"/>
-        <w:numPr>
-          <w:ilvl w:val="0"/>
-          <w:numId w:val="1"/>
-        </w:numPr>
-      </w:pPr>
-      <w:r>
-        <w:lastRenderedPageBreak/>
-        <w:t xml:space="preserve">Dentro da </w:t>
-      </w:r>
-      <w:proofErr w:type="spellStart"/>
-      <w:r>
-        <w:t>tag</w:t>
-      </w:r>
-      <w:proofErr w:type="spellEnd"/>
-      <w:r>
-        <w:t xml:space="preserve"> </w:t>
-      </w:r>
-      <w:r>
-        <w:rPr>
-          <w:b/>
-          <w:i/>
-        </w:rPr>
-        <w:t>&lt;drivers&gt;</w:t>
-      </w:r>
-      <w:r>
-        <w:t xml:space="preserve"> </w:t>
-      </w:r>
-      <w:r>
-        <w:t xml:space="preserve">acrescente mais um </w:t>
-      </w:r>
-      <w:r>
-        <w:rPr>
-          <w:b/>
-        </w:rPr>
-        <w:t>&lt;</w:t>
-      </w:r>
-      <w:r>
-        <w:rPr>
-          <w:b/>
-        </w:rPr>
-        <w:t>driver</w:t>
-      </w:r>
-      <w:r>
-        <w:rPr>
-          <w:b/>
-        </w:rPr>
-        <w:t>&gt;</w:t>
-      </w:r>
-      <w:r>
-        <w:t>:</w:t>
-      </w:r>
-      <w:r>
-        <w:br/>
-      </w:r>
-      <w:r>
-        <w:rPr>
-          <w:noProof/>
-        </w:rPr>
-        <w:drawing>
-          <wp:inline distT="0" distB="0" distL="0" distR="0" wp14:anchorId="03EE444C" wp14:editId="4B4692F5">
-            <wp:extent cx="4267200" cy="676275"/>
-            <wp:effectExtent l="0" t="0" r="0" b="9525"/>
-            <wp:docPr id="4" name="Imagem 4"/>
-            <wp:cNvGraphicFramePr>
-              <a:graphicFrameLocks xmlns:a="http://schemas.openxmlformats.org/drawingml/2006/main" noChangeAspect="1"/>
-            </wp:cNvGraphicFramePr>
-            <a:graphic xmlns:a="http://schemas.openxmlformats.org/drawingml/2006/main">
-              <a:graphicData uri="http://schemas.openxmlformats.org/drawingml/2006/picture">
-                <pic:pic xmlns:pic="http://schemas.openxmlformats.org/drawingml/2006/picture">
-                  <pic:nvPicPr>
-                    <pic:cNvPr id="1" name=""/>
-                    <pic:cNvPicPr/>
-                  </pic:nvPicPr>
-                  <pic:blipFill>
-                    <a:blip r:embed="rId9"/>
-                    <a:stretch>
-                      <a:fillRect/>
-                    </a:stretch>
-                  </pic:blipFill>
-                  <pic:spPr>
-                    <a:xfrm>
-                      <a:off x="0" y="0"/>
-                      <a:ext cx="4267200" cy="676275"/>
-                    </a:xfrm>
-                    <a:prstGeom prst="rect">
-                      <a:avLst/>
-                    </a:prstGeom>
-                  </pic:spPr>
-                </pic:pic>
-              </a:graphicData>
-            </a:graphic>
-          </wp:inline>
-        </w:drawing>
-      </w:r>
-      <w:r>
-        <w:br/>
-      </w:r>
-    </w:p>
-    <w:p>
-      <w:pPr>
-        <w:pStyle w:val="PargrafodaLista"/>
-        <w:numPr>
-          <w:ilvl w:val="0"/>
-          <w:numId w:val="1"/>
-        </w:numPr>
-        <w:rPr>
-          <w:b/>
-          <w:i/>
-        </w:rPr>
-      </w:pPr>
-      <w:r>
-        <w:t xml:space="preserve">Através do </w:t>
-      </w:r>
-      <w:proofErr w:type="spellStart"/>
-      <w:r>
-        <w:t>prompt</w:t>
-      </w:r>
-      <w:proofErr w:type="spellEnd"/>
-      <w:r>
-        <w:t xml:space="preserve"> de comando do Windows (</w:t>
-      </w:r>
-      <w:proofErr w:type="spellStart"/>
-      <w:r>
-        <w:t>cmd</w:t>
-      </w:r>
-      <w:proofErr w:type="spellEnd"/>
-      <w:r>
-        <w:t xml:space="preserve">) acesse a pasta bin presente no seguinte diretório de instalação do </w:t>
-      </w:r>
-      <w:proofErr w:type="spellStart"/>
-      <w:r>
-        <w:t>jboss</w:t>
-      </w:r>
-      <w:proofErr w:type="spellEnd"/>
-      <w:r>
-        <w:t xml:space="preserve"> </w:t>
-      </w:r>
-      <w:proofErr w:type="spellStart"/>
-      <w:r>
-        <w:t>WildFly</w:t>
-      </w:r>
-      <w:proofErr w:type="spellEnd"/>
-      <w:r>
-        <w:t xml:space="preserve">: </w:t>
-      </w:r>
-      <w:r>
-        <w:rPr>
-          <w:b/>
-          <w:i/>
-        </w:rPr>
-        <w:t>/wildfly-11.0.</w:t>
-      </w:r>
-      <w:proofErr w:type="gramStart"/>
-      <w:r>
-        <w:rPr>
-          <w:b/>
-          <w:i/>
-        </w:rPr>
-        <w:t>0.Final</w:t>
-      </w:r>
-      <w:proofErr w:type="gramEnd"/>
-      <w:r>
-        <w:rPr>
-          <w:b/>
-          <w:i/>
-        </w:rPr>
-        <w:t>/</w:t>
-      </w:r>
-      <w:r>
-        <w:rPr>
-          <w:b/>
-          <w:i/>
-        </w:rPr>
-        <w:t>bin</w:t>
-      </w:r>
-    </w:p>
-    <w:p>
-      <w:pPr>
-        <w:pStyle w:val="PargrafodaLista"/>
-        <w:numPr>
-          <w:ilvl w:val="0"/>
-          <w:numId w:val="1"/>
-        </w:numPr>
-        <w:rPr>
-          <w:b/>
-          <w:i/>
-        </w:rPr>
-      </w:pPr>
-      <w:r>
-        <w:t xml:space="preserve">Execute o arquivo </w:t>
-      </w:r>
-      <w:r>
-        <w:rPr>
-          <w:b/>
-        </w:rPr>
-        <w:t>add-user.bat</w:t>
-      </w:r>
-      <w:r>
-        <w:t xml:space="preserve"> para </w:t>
-      </w:r>
-      <w:r>
-        <w:t>adicionar um usuário do tipo administrador.</w:t>
-      </w:r>
-      <w:r>
-        <w:br/>
-      </w:r>
-      <w:r>
-        <w:rPr>
-          <w:noProof/>
-        </w:rPr>
-        <w:drawing>
-          <wp:inline distT="0" distB="0" distL="0" distR="0" wp14:anchorId="04034ABB" wp14:editId="22A60BB8">
-            <wp:extent cx="3895725" cy="571500"/>
-            <wp:effectExtent l="0" t="0" r="9525" b="0"/>
-            <wp:docPr id="12" name="Imagem 12"/>
             <wp:cNvGraphicFramePr>
               <a:graphicFrameLocks xmlns:a="http://schemas.openxmlformats.org/drawingml/2006/main" noChangeAspect="1"/>
             </wp:cNvGraphicFramePr>
@@ -932,7 +516,7 @@
                   <pic:spPr>
                     <a:xfrm>
                       <a:off x="0" y="0"/>
-                      <a:ext cx="3895725" cy="571500"/>
+                      <a:ext cx="4076700" cy="2371725"/>
                     </a:xfrm>
                     <a:prstGeom prst="rect">
                       <a:avLst/>
@@ -945,7 +529,7 @@
         </w:drawing>
       </w:r>
       <w:r>
-        <w:br/>
+        <w:t xml:space="preserve"> </w:t>
       </w:r>
     </w:p>
     <w:p>
@@ -955,60 +539,48 @@
           <w:ilvl w:val="0"/>
           <w:numId w:val="1"/>
         </w:numPr>
-        <w:rPr>
-          <w:b/>
-          <w:i/>
-        </w:rPr>
-      </w:pPr>
-      <w:r>
-        <w:t>Escolha a opção a e tecle ENTER.</w:t>
-      </w:r>
-      <w:r>
-        <w:br/>
-      </w:r>
-      <w:r>
-        <w:rPr>
-          <w:noProof/>
-        </w:rPr>
-        <w:drawing>
-          <wp:inline distT="0" distB="0" distL="0" distR="0" wp14:anchorId="22F1EE55" wp14:editId="3827BFA2">
-            <wp:extent cx="4133850" cy="752475"/>
-            <wp:effectExtent l="0" t="0" r="0" b="9525"/>
-            <wp:docPr id="13" name="Imagem 13"/>
-            <wp:cNvGraphicFramePr>
-              <a:graphicFrameLocks xmlns:a="http://schemas.openxmlformats.org/drawingml/2006/main" noChangeAspect="1"/>
-            </wp:cNvGraphicFramePr>
-            <a:graphic xmlns:a="http://schemas.openxmlformats.org/drawingml/2006/main">
-              <a:graphicData uri="http://schemas.openxmlformats.org/drawingml/2006/picture">
-                <pic:pic xmlns:pic="http://schemas.openxmlformats.org/drawingml/2006/picture">
-                  <pic:nvPicPr>
-                    <pic:cNvPr id="1" name=""/>
-                    <pic:cNvPicPr/>
-                  </pic:nvPicPr>
-                  <pic:blipFill>
-                    <a:blip r:embed="rId11"/>
-                    <a:stretch>
-                      <a:fillRect/>
-                    </a:stretch>
-                  </pic:blipFill>
-                  <pic:spPr>
-                    <a:xfrm>
-                      <a:off x="0" y="0"/>
-                      <a:ext cx="4133850" cy="752475"/>
-                    </a:xfrm>
-                    <a:prstGeom prst="rect">
-                      <a:avLst/>
-                    </a:prstGeom>
-                  </pic:spPr>
-                </pic:pic>
-              </a:graphicData>
-            </a:graphic>
-          </wp:inline>
-        </w:drawing>
-      </w:r>
-      <w:r>
-        <w:br/>
-      </w:r>
+      </w:pPr>
+      <w:r>
+        <w:t xml:space="preserve">Baixe o </w:t>
+      </w:r>
+      <w:r>
+        <w:t>driver</w:t>
+      </w:r>
+      <w:r>
+        <w:t xml:space="preserve"> JDBC do banco </w:t>
+      </w:r>
+      <w:r>
+        <w:rPr>
+          <w:rFonts w:ascii="Arial" w:hAnsi="Arial" w:cs="Arial"/>
+          <w:b/>
+          <w:color w:val="000000"/>
+          <w:lang w:val="pt"/>
+        </w:rPr>
+        <w:t>HSQLDB</w:t>
+      </w:r>
+      <w:r>
+        <w:rPr>
+          <w:b/>
+        </w:rPr>
+        <w:t xml:space="preserve"> </w:t>
+      </w:r>
+      <w:r>
+        <w:rPr>
+          <w:b/>
+        </w:rPr>
+        <w:t>v.2.4.0</w:t>
+      </w:r>
+      <w:r>
+        <w:t xml:space="preserve"> através do link </w:t>
+      </w:r>
+      <w:hyperlink r:id="rId11" w:history="1">
+        <w:r>
+          <w:rPr>
+            <w:rStyle w:val="Hyperlink"/>
+          </w:rPr>
+          <w:t>https://sourceforge.net/projects/hsqldb/files/hsqldb/hsqldb_2_4/</w:t>
+        </w:r>
+      </w:hyperlink>
     </w:p>
     <w:p>
       <w:pPr>
@@ -1017,40 +589,256 @@
           <w:ilvl w:val="0"/>
           <w:numId w:val="1"/>
         </w:numPr>
-        <w:rPr>
-          <w:b/>
-          <w:i/>
-        </w:rPr>
-      </w:pPr>
-      <w:r>
-        <w:t>Informe o nome do usuário (</w:t>
-      </w:r>
-      <w:proofErr w:type="spellStart"/>
-      <w:r>
-        <w:t>Ex</w:t>
-      </w:r>
-      <w:proofErr w:type="spellEnd"/>
-      <w:r>
-        <w:t xml:space="preserve">: </w:t>
-      </w:r>
-      <w:r>
-        <w:t>teste</w:t>
-      </w:r>
-      <w:r>
-        <w:t>)</w:t>
+      </w:pPr>
+      <w:r>
+        <w:t>Ao termino do download, extraia os arquivos.</w:t>
+      </w:r>
+    </w:p>
+    <w:p>
+      <w:pPr>
+        <w:pStyle w:val="PargrafodaLista"/>
+        <w:numPr>
+          <w:ilvl w:val="0"/>
+          <w:numId w:val="1"/>
+        </w:numPr>
+      </w:pPr>
+      <w:r>
+        <w:t xml:space="preserve">Copie o arquivo </w:t>
+      </w:r>
+      <w:r>
+        <w:rPr>
+          <w:b/>
+        </w:rPr>
+        <w:t>hsqldb.jar</w:t>
+      </w:r>
+      <w:r>
+        <w:t xml:space="preserve"> presente no diretório </w:t>
+      </w:r>
+      <w:r>
+        <w:rPr>
+          <w:b/>
+          <w:i/>
+        </w:rPr>
+        <w:t>hsqldb-2.4.0/</w:t>
+      </w:r>
+      <w:proofErr w:type="spellStart"/>
+      <w:r>
+        <w:rPr>
+          <w:b/>
+          <w:i/>
+        </w:rPr>
+        <w:t>hsqldb</w:t>
+      </w:r>
+      <w:proofErr w:type="spellEnd"/>
+      <w:r>
+        <w:rPr>
+          <w:b/>
+          <w:i/>
+        </w:rPr>
+        <w:t>/</w:t>
+      </w:r>
+      <w:proofErr w:type="spellStart"/>
+      <w:r>
+        <w:rPr>
+          <w:b/>
+          <w:i/>
+        </w:rPr>
+        <w:t>lib</w:t>
+      </w:r>
+      <w:proofErr w:type="spellEnd"/>
+      <w:r>
+        <w:t xml:space="preserve"> para dentro da pasta </w:t>
+      </w:r>
+      <w:proofErr w:type="spellStart"/>
+      <w:r>
+        <w:rPr>
+          <w:b/>
+        </w:rPr>
+        <w:t>main</w:t>
+      </w:r>
+      <w:proofErr w:type="spellEnd"/>
+      <w:r>
+        <w:t xml:space="preserve"> criada no </w:t>
+      </w:r>
+      <w:r>
+        <w:rPr>
+          <w:b/>
+          <w:i/>
+        </w:rPr>
+        <w:t>passo 5</w:t>
+      </w:r>
+      <w:r>
+        <w:t>.</w:t>
+      </w:r>
+    </w:p>
+    <w:p>
+      <w:pPr>
+        <w:pStyle w:val="PargrafodaLista"/>
+        <w:numPr>
+          <w:ilvl w:val="0"/>
+          <w:numId w:val="1"/>
+        </w:numPr>
+      </w:pPr>
+      <w:r>
+        <w:lastRenderedPageBreak/>
+        <w:t>Abra o</w:t>
+      </w:r>
+      <w:r>
+        <w:t xml:space="preserve"> arquivo </w:t>
+      </w:r>
+      <w:r>
+        <w:rPr>
+          <w:b/>
+        </w:rPr>
+        <w:t>standalone.xml</w:t>
+      </w:r>
+      <w:r>
+        <w:t xml:space="preserve"> presente no diretório </w:t>
+      </w:r>
+      <w:r>
+        <w:rPr>
+          <w:b/>
+          <w:i/>
+        </w:rPr>
+        <w:t>/wildfly-11.0.</w:t>
+      </w:r>
+      <w:proofErr w:type="gramStart"/>
+      <w:r>
+        <w:rPr>
+          <w:b/>
+          <w:i/>
+        </w:rPr>
+        <w:t>0.Final</w:t>
+      </w:r>
+      <w:proofErr w:type="gramEnd"/>
+      <w:r>
+        <w:rPr>
+          <w:b/>
+          <w:i/>
+        </w:rPr>
+        <w:t>/</w:t>
+      </w:r>
+      <w:proofErr w:type="spellStart"/>
+      <w:r>
+        <w:rPr>
+          <w:b/>
+          <w:i/>
+        </w:rPr>
+        <w:t>standalone</w:t>
+      </w:r>
+      <w:proofErr w:type="spellEnd"/>
+      <w:r>
+        <w:rPr>
+          <w:b/>
+          <w:i/>
+        </w:rPr>
+        <w:t>/</w:t>
+      </w:r>
+      <w:proofErr w:type="spellStart"/>
+      <w:r>
+        <w:rPr>
+          <w:b/>
+          <w:i/>
+        </w:rPr>
+        <w:t>configuration</w:t>
+      </w:r>
+      <w:proofErr w:type="spellEnd"/>
+      <w:r>
+        <w:t xml:space="preserve"> da instalação do </w:t>
+      </w:r>
+      <w:proofErr w:type="spellStart"/>
+      <w:r>
+        <w:t>jboss</w:t>
+      </w:r>
+      <w:proofErr w:type="spellEnd"/>
+      <w:r>
+        <w:t xml:space="preserve">. </w:t>
+      </w:r>
+    </w:p>
+    <w:p>
+      <w:pPr>
+        <w:pStyle w:val="PargrafodaLista"/>
+        <w:numPr>
+          <w:ilvl w:val="0"/>
+          <w:numId w:val="1"/>
+        </w:numPr>
+      </w:pPr>
+      <w:r>
+        <w:t>Edite-o acrescentando as seguintes configurações:</w:t>
       </w:r>
       <w:r>
         <w:br/>
+        <w:t xml:space="preserve">Dentro da </w:t>
+      </w:r>
+      <w:proofErr w:type="spellStart"/>
+      <w:r>
+        <w:t>tag</w:t>
+      </w:r>
+      <w:proofErr w:type="spellEnd"/>
+      <w:r>
+        <w:t xml:space="preserve"> </w:t>
+      </w:r>
+      <w:r>
+        <w:rPr>
+          <w:b/>
+          <w:i/>
+        </w:rPr>
+        <w:t>&lt;</w:t>
+      </w:r>
+      <w:proofErr w:type="spellStart"/>
+      <w:r>
+        <w:rPr>
+          <w:b/>
+          <w:i/>
+        </w:rPr>
+        <w:t>datasources</w:t>
+      </w:r>
+      <w:proofErr w:type="spellEnd"/>
+      <w:r>
+        <w:rPr>
+          <w:b/>
+          <w:i/>
+        </w:rPr>
+        <w:t>&gt;</w:t>
+      </w:r>
+      <w:r>
+        <w:t xml:space="preserve"> acrescente mais um </w:t>
+      </w:r>
+      <w:r>
+        <w:rPr>
+          <w:b/>
+        </w:rPr>
+        <w:t>&lt;</w:t>
+      </w:r>
+      <w:proofErr w:type="spellStart"/>
+      <w:r>
+        <w:rPr>
+          <w:b/>
+        </w:rPr>
+        <w:t>datasource</w:t>
+      </w:r>
+      <w:proofErr w:type="spellEnd"/>
+      <w:r>
+        <w:rPr>
+          <w:b/>
+        </w:rPr>
+        <w:t>&gt;</w:t>
+      </w:r>
+      <w:r>
+        <w:t>:</w:t>
+      </w:r>
+      <w:r>
+        <w:br/>
       </w:r>
       <w:r>
         <w:rPr>
           <w:noProof/>
         </w:rPr>
         <w:drawing>
-          <wp:inline distT="0" distB="0" distL="0" distR="0" wp14:anchorId="46B4E283" wp14:editId="1BCAAA11">
-            <wp:extent cx="5400040" cy="673735"/>
+          <wp:inline distT="0" distB="0" distL="0" distR="0" wp14:anchorId="3DD2C555" wp14:editId="5DE1D44D">
+            <wp:extent cx="5400040" cy="1550670"/>
             <wp:effectExtent l="0" t="0" r="0" b="0"/>
-            <wp:docPr id="15" name="Imagem 15"/>
+            <wp:docPr id="2" name="Imagem 2"/>
             <wp:cNvGraphicFramePr>
               <a:graphicFrameLocks xmlns:a="http://schemas.openxmlformats.org/drawingml/2006/main" noChangeAspect="1"/>
             </wp:cNvGraphicFramePr>
@@ -1070,7 +858,7 @@
                   <pic:spPr>
                     <a:xfrm>
                       <a:off x="0" y="0"/>
-                      <a:ext cx="5400040" cy="673735"/>
+                      <a:ext cx="5400040" cy="1550670"/>
                     </a:xfrm>
                     <a:prstGeom prst="rect">
                       <a:avLst/>
@@ -1082,9 +870,6 @@
           </wp:inline>
         </w:drawing>
       </w:r>
-      <w:r>
-        <w:br/>
-      </w:r>
     </w:p>
     <w:p>
       <w:pPr>
@@ -1093,13 +878,36 @@
           <w:ilvl w:val="0"/>
           <w:numId w:val="1"/>
         </w:numPr>
-        <w:rPr>
-          <w:b/>
-          <w:i/>
-        </w:rPr>
-      </w:pPr>
-      <w:r>
-        <w:t xml:space="preserve">Informe uma senha para o usuário. </w:t>
+      </w:pPr>
+      <w:r>
+        <w:t xml:space="preserve">Dentro da </w:t>
+      </w:r>
+      <w:proofErr w:type="spellStart"/>
+      <w:r>
+        <w:t>tag</w:t>
+      </w:r>
+      <w:proofErr w:type="spellEnd"/>
+      <w:r>
+        <w:t xml:space="preserve"> </w:t>
+      </w:r>
+      <w:r>
+        <w:rPr>
+          <w:b/>
+          <w:i/>
+        </w:rPr>
+        <w:t>&lt;drivers&gt;</w:t>
+      </w:r>
+      <w:r>
+        <w:t xml:space="preserve"> acrescente mais um </w:t>
+      </w:r>
+      <w:r>
+        <w:rPr>
+          <w:b/>
+        </w:rPr>
+        <w:t>&lt;driver&gt;</w:t>
+      </w:r>
+      <w:r>
+        <w:t>:</w:t>
       </w:r>
       <w:r>
         <w:br/>
@@ -1109,10 +917,10 @@
           <w:noProof/>
         </w:rPr>
         <w:drawing>
-          <wp:inline distT="0" distB="0" distL="0" distR="0" wp14:anchorId="4565474B" wp14:editId="5F48842B">
-            <wp:extent cx="5400040" cy="564515"/>
-            <wp:effectExtent l="0" t="0" r="0" b="6985"/>
-            <wp:docPr id="16" name="Imagem 16"/>
+          <wp:inline distT="0" distB="0" distL="0" distR="0" wp14:anchorId="03EE444C" wp14:editId="4B4692F5">
+            <wp:extent cx="4267200" cy="676275"/>
+            <wp:effectExtent l="0" t="0" r="0" b="9525"/>
+            <wp:docPr id="4" name="Imagem 4"/>
             <wp:cNvGraphicFramePr>
               <a:graphicFrameLocks xmlns:a="http://schemas.openxmlformats.org/drawingml/2006/main" noChangeAspect="1"/>
             </wp:cNvGraphicFramePr>
@@ -1132,7 +940,7 @@
                   <pic:spPr>
                     <a:xfrm>
                       <a:off x="0" y="0"/>
-                      <a:ext cx="5400040" cy="564515"/>
+                      <a:ext cx="4267200" cy="676275"/>
                     </a:xfrm>
                     <a:prstGeom prst="rect">
                       <a:avLst/>
@@ -1161,36 +969,62 @@
         </w:rPr>
       </w:pPr>
       <w:r>
-        <w:t xml:space="preserve">No caso </w:t>
-      </w:r>
-      <w:bookmarkStart w:id="1" w:name="_GoBack"/>
-      <w:bookmarkEnd w:id="1"/>
-      <w:r>
-        <w:t>de a</w:t>
-      </w:r>
-      <w:r>
-        <w:t xml:space="preserve"> senha possuir o mesmo nome do usuário, basta informar a opção </w:t>
-      </w:r>
-      <w:r>
-        <w:rPr>
-          <w:b/>
-        </w:rPr>
-        <w:t>YES</w:t>
-      </w:r>
-      <w:r>
-        <w:t xml:space="preserve"> e teclar </w:t>
-      </w:r>
-      <w:r>
-        <w:rPr>
-          <w:b/>
-        </w:rPr>
-        <w:t>ENTER</w:t>
-      </w:r>
-      <w:r>
-        <w:t>.</w:t>
-      </w:r>
-      <w:r>
-        <w:br/>
+        <w:t xml:space="preserve">Através do </w:t>
+      </w:r>
+      <w:proofErr w:type="spellStart"/>
+      <w:r>
+        <w:t>prompt</w:t>
+      </w:r>
+      <w:proofErr w:type="spellEnd"/>
+      <w:r>
+        <w:t xml:space="preserve"> de comando do Windows (</w:t>
+      </w:r>
+      <w:proofErr w:type="spellStart"/>
+      <w:r>
+        <w:t>cmd</w:t>
+      </w:r>
+      <w:proofErr w:type="spellEnd"/>
+      <w:r>
+        <w:t xml:space="preserve">) acesse a pasta bin presente no seguinte diretório de instalação do </w:t>
+      </w:r>
+      <w:proofErr w:type="spellStart"/>
+      <w:r>
+        <w:t>jboss</w:t>
+      </w:r>
+      <w:proofErr w:type="spellEnd"/>
+      <w:r>
+        <w:t xml:space="preserve"> </w:t>
+      </w:r>
+      <w:proofErr w:type="spellStart"/>
+      <w:r>
+        <w:t>WildFly</w:t>
+      </w:r>
+      <w:proofErr w:type="spellEnd"/>
+      <w:r>
+        <w:t xml:space="preserve">: </w:t>
+      </w:r>
+      <w:r>
+        <w:rPr>
+          <w:b/>
+          <w:i/>
+        </w:rPr>
+        <w:t>/wildfly-11.0.</w:t>
+      </w:r>
+      <w:proofErr w:type="gramStart"/>
+      <w:r>
+        <w:rPr>
+          <w:b/>
+          <w:i/>
+        </w:rPr>
+        <w:t>0.Final</w:t>
+      </w:r>
+      <w:proofErr w:type="gramEnd"/>
+      <w:r>
+        <w:rPr>
+          <w:b/>
+          <w:i/>
+        </w:rPr>
+        <w:t>/bin</w:t>
       </w:r>
     </w:p>
     <w:p>
@@ -1206,426 +1040,29 @@
         </w:rPr>
       </w:pPr>
       <w:r>
-        <w:t xml:space="preserve">A próxima opção refere-se a incluir o novo usuário à um grupo especifico. Neste caso não necessitamos disto, então apenas tecle </w:t>
-      </w:r>
-      <w:r>
-        <w:rPr>
-          <w:b/>
-        </w:rPr>
-        <w:t>ENTER</w:t>
-      </w:r>
-      <w:r>
-        <w:t xml:space="preserve"> para continuar.</w:t>
+        <w:t xml:space="preserve">Execute o arquivo </w:t>
+      </w:r>
+      <w:r>
+        <w:rPr>
+          <w:b/>
+        </w:rPr>
+        <w:t>add-user.bat</w:t>
+      </w:r>
+      <w:r>
+        <w:t xml:space="preserve"> para adicionar um usuário do tipo administrador.</w:t>
       </w:r>
       <w:r>
         <w:br/>
       </w:r>
-    </w:p>
-    <w:p>
-      <w:pPr>
-        <w:pStyle w:val="PargrafodaLista"/>
-        <w:numPr>
-          <w:ilvl w:val="0"/>
-          <w:numId w:val="1"/>
-        </w:numPr>
-        <w:rPr>
-          <w:b/>
-          <w:i/>
-        </w:rPr>
-      </w:pPr>
-      <w:r>
-        <w:t xml:space="preserve">O próximo passo refere-se apenas à uma confirmação quanto ao usuário que esta sendo criado como administrador do </w:t>
-      </w:r>
-      <w:proofErr w:type="spellStart"/>
-      <w:r>
-        <w:t>jboss</w:t>
-      </w:r>
-      <w:proofErr w:type="spellEnd"/>
-      <w:r>
-        <w:t xml:space="preserve">. Informe a opção </w:t>
-      </w:r>
-      <w:r>
-        <w:rPr>
-          <w:b/>
-        </w:rPr>
-        <w:t>YES</w:t>
-      </w:r>
-      <w:r>
-        <w:t xml:space="preserve"> e tecle </w:t>
-      </w:r>
-      <w:r>
-        <w:rPr>
-          <w:b/>
-        </w:rPr>
-        <w:t>ENTER</w:t>
-      </w:r>
-      <w:r>
-        <w:t>.</w:t>
-      </w:r>
-      <w:r>
-        <w:br/>
-      </w:r>
-    </w:p>
-    <w:p>
-      <w:pPr>
-        <w:pStyle w:val="PargrafodaLista"/>
-        <w:numPr>
-          <w:ilvl w:val="0"/>
-          <w:numId w:val="1"/>
-        </w:numPr>
-        <w:rPr>
-          <w:b/>
-          <w:i/>
-        </w:rPr>
-      </w:pPr>
-      <w:r>
-        <w:t xml:space="preserve">O próximo passo refere-se apenas </w:t>
-      </w:r>
-      <w:proofErr w:type="gramStart"/>
-      <w:r>
-        <w:t>à</w:t>
-      </w:r>
-      <w:proofErr w:type="gramEnd"/>
-      <w:r>
-        <w:t xml:space="preserve"> permitir ou não o novo usuário acessar o </w:t>
-      </w:r>
-      <w:proofErr w:type="spellStart"/>
-      <w:r>
-        <w:t>jboss</w:t>
-      </w:r>
-      <w:proofErr w:type="spellEnd"/>
-      <w:r>
-        <w:t xml:space="preserve"> remotamente</w:t>
-      </w:r>
-      <w:r>
-        <w:t xml:space="preserve">. Informe a opção </w:t>
-      </w:r>
-      <w:r>
-        <w:rPr>
-          <w:b/>
-        </w:rPr>
-        <w:t>YES</w:t>
-      </w:r>
-      <w:r>
-        <w:t xml:space="preserve"> e tecle </w:t>
-      </w:r>
-      <w:r>
-        <w:rPr>
-          <w:b/>
-        </w:rPr>
-        <w:t>ENTER</w:t>
-      </w:r>
-      <w:r>
-        <w:t>.</w:t>
-      </w:r>
-      <w:r>
-        <w:br/>
-      </w:r>
-    </w:p>
-    <w:p>
-      <w:pPr>
-        <w:pStyle w:val="PargrafodaLista"/>
-        <w:numPr>
-          <w:ilvl w:val="0"/>
-          <w:numId w:val="1"/>
-        </w:numPr>
-        <w:rPr>
-          <w:b/>
-          <w:i/>
-        </w:rPr>
-      </w:pPr>
-      <w:r>
-        <w:t>Ao termino desse processo, uma semelhante à esta será exibida sinalizando o sucesso da operação.</w:t>
-      </w:r>
-      <w:r>
-        <w:br/>
-      </w:r>
-      <w:proofErr w:type="spellStart"/>
-      <w:r>
-        <w:rPr>
-          <w:b/>
-          <w:i/>
-        </w:rPr>
-        <w:t>To</w:t>
-      </w:r>
-      <w:proofErr w:type="spellEnd"/>
-      <w:r>
-        <w:rPr>
-          <w:b/>
-          <w:i/>
-        </w:rPr>
-        <w:t xml:space="preserve"> </w:t>
-      </w:r>
-      <w:proofErr w:type="spellStart"/>
-      <w:r>
-        <w:rPr>
-          <w:b/>
-          <w:i/>
-        </w:rPr>
-        <w:t>represent</w:t>
-      </w:r>
-      <w:proofErr w:type="spellEnd"/>
-      <w:r>
-        <w:rPr>
-          <w:b/>
-          <w:i/>
-        </w:rPr>
-        <w:t xml:space="preserve"> </w:t>
-      </w:r>
-      <w:proofErr w:type="spellStart"/>
-      <w:r>
-        <w:rPr>
-          <w:b/>
-          <w:i/>
-        </w:rPr>
-        <w:t>the</w:t>
-      </w:r>
-      <w:proofErr w:type="spellEnd"/>
-      <w:r>
-        <w:rPr>
-          <w:b/>
-          <w:i/>
-        </w:rPr>
-        <w:t xml:space="preserve"> </w:t>
-      </w:r>
-      <w:proofErr w:type="spellStart"/>
-      <w:r>
-        <w:rPr>
-          <w:b/>
-          <w:i/>
-        </w:rPr>
-        <w:t>user</w:t>
-      </w:r>
-      <w:proofErr w:type="spellEnd"/>
-      <w:r>
-        <w:rPr>
-          <w:b/>
-          <w:i/>
-        </w:rPr>
-        <w:t xml:space="preserve"> </w:t>
-      </w:r>
-      <w:proofErr w:type="spellStart"/>
-      <w:r>
-        <w:rPr>
-          <w:b/>
-          <w:i/>
-        </w:rPr>
-        <w:t>add</w:t>
-      </w:r>
-      <w:proofErr w:type="spellEnd"/>
-      <w:r>
-        <w:rPr>
-          <w:b/>
-          <w:i/>
-        </w:rPr>
-        <w:t xml:space="preserve"> </w:t>
-      </w:r>
-      <w:proofErr w:type="spellStart"/>
-      <w:r>
-        <w:rPr>
-          <w:b/>
-          <w:i/>
-        </w:rPr>
-        <w:t>the</w:t>
-      </w:r>
-      <w:proofErr w:type="spellEnd"/>
-      <w:r>
-        <w:rPr>
-          <w:b/>
-          <w:i/>
-        </w:rPr>
-        <w:t xml:space="preserve"> </w:t>
-      </w:r>
-      <w:proofErr w:type="spellStart"/>
-      <w:r>
-        <w:rPr>
-          <w:b/>
-          <w:i/>
-        </w:rPr>
-        <w:t>following</w:t>
-      </w:r>
-      <w:proofErr w:type="spellEnd"/>
-      <w:r>
-        <w:rPr>
-          <w:b/>
-          <w:i/>
-        </w:rPr>
-        <w:t xml:space="preserve"> </w:t>
-      </w:r>
-      <w:proofErr w:type="spellStart"/>
-      <w:r>
-        <w:rPr>
-          <w:b/>
-          <w:i/>
-        </w:rPr>
-        <w:t>to</w:t>
-      </w:r>
-      <w:proofErr w:type="spellEnd"/>
-      <w:r>
-        <w:rPr>
-          <w:b/>
-          <w:i/>
-        </w:rPr>
-        <w:t xml:space="preserve"> </w:t>
-      </w:r>
-      <w:proofErr w:type="spellStart"/>
-      <w:r>
-        <w:rPr>
-          <w:b/>
-          <w:i/>
-        </w:rPr>
-        <w:t>the</w:t>
-      </w:r>
-      <w:proofErr w:type="spellEnd"/>
-      <w:r>
-        <w:rPr>
-          <w:b/>
-          <w:i/>
-        </w:rPr>
-        <w:t xml:space="preserve"> server-</w:t>
-      </w:r>
-      <w:proofErr w:type="spellStart"/>
-      <w:r>
-        <w:rPr>
-          <w:b/>
-          <w:i/>
-        </w:rPr>
-        <w:t>identities</w:t>
-      </w:r>
-      <w:proofErr w:type="spellEnd"/>
-      <w:r>
-        <w:rPr>
-          <w:b/>
-          <w:i/>
-        </w:rPr>
-        <w:t xml:space="preserve"> </w:t>
-      </w:r>
-      <w:proofErr w:type="spellStart"/>
-      <w:r>
-        <w:rPr>
-          <w:b/>
-          <w:i/>
-        </w:rPr>
-        <w:t>definition</w:t>
-      </w:r>
-      <w:proofErr w:type="spellEnd"/>
-      <w:r>
-        <w:rPr>
-          <w:b/>
-          <w:i/>
-        </w:rPr>
-        <w:t xml:space="preserve"> &lt;</w:t>
-      </w:r>
-      <w:proofErr w:type="spellStart"/>
-      <w:r>
-        <w:rPr>
-          <w:b/>
-          <w:i/>
-        </w:rPr>
-        <w:t>secret</w:t>
-      </w:r>
-      <w:proofErr w:type="spellEnd"/>
-      <w:r>
-        <w:rPr>
-          <w:b/>
-          <w:i/>
-        </w:rPr>
-        <w:t xml:space="preserve"> </w:t>
-      </w:r>
-      <w:proofErr w:type="spellStart"/>
-      <w:r>
-        <w:rPr>
-          <w:b/>
-          <w:i/>
-        </w:rPr>
-        <w:t>value</w:t>
-      </w:r>
-      <w:proofErr w:type="spellEnd"/>
-      <w:r>
-        <w:rPr>
-          <w:b/>
-          <w:i/>
-        </w:rPr>
-        <w:t>="</w:t>
-      </w:r>
-      <w:proofErr w:type="spellStart"/>
-      <w:r>
-        <w:rPr>
-          <w:b/>
-          <w:i/>
-        </w:rPr>
-        <w:t>dGVzdGU</w:t>
-      </w:r>
-      <w:proofErr w:type="spellEnd"/>
-      <w:r>
-        <w:rPr>
-          <w:b/>
-          <w:i/>
-        </w:rPr>
-        <w:t>=" /&gt;</w:t>
-      </w:r>
-      <w:r>
-        <w:rPr>
-          <w:b/>
-          <w:i/>
-        </w:rPr>
-        <w:br/>
-      </w:r>
-      <w:r>
-        <w:rPr>
-          <w:b/>
-          <w:i/>
-        </w:rPr>
-        <w:t>Pressione qualquer tecla para continuar. . .</w:t>
-      </w:r>
-      <w:r>
-        <w:br/>
-      </w:r>
-      <w:r>
-        <w:br/>
-      </w:r>
-    </w:p>
-    <w:p>
-      <w:pPr>
-        <w:pStyle w:val="PargrafodaLista"/>
-        <w:numPr>
-          <w:ilvl w:val="0"/>
-          <w:numId w:val="1"/>
-        </w:numPr>
-      </w:pPr>
-      <w:r>
-        <w:lastRenderedPageBreak/>
-        <w:t>Ainda neste diretório, e</w:t>
-      </w:r>
-      <w:r>
-        <w:t xml:space="preserve">xecute o arquivo </w:t>
-      </w:r>
-      <w:r>
-        <w:rPr>
-          <w:b/>
-        </w:rPr>
-        <w:t>standalone.bat</w:t>
-      </w:r>
-      <w:r>
-        <w:t xml:space="preserve"> para subir o </w:t>
-      </w:r>
-      <w:proofErr w:type="spellStart"/>
-      <w:r>
-        <w:t>jboss</w:t>
-      </w:r>
-      <w:proofErr w:type="spellEnd"/>
-      <w:r>
-        <w:br/>
-      </w:r>
       <w:r>
         <w:rPr>
           <w:noProof/>
         </w:rPr>
         <w:drawing>
-          <wp:inline distT="0" distB="0" distL="0" distR="0" wp14:anchorId="78BD0C2F" wp14:editId="6055D29B">
-            <wp:extent cx="4219575" cy="457200"/>
+          <wp:inline distT="0" distB="0" distL="0" distR="0" wp14:anchorId="04034ABB" wp14:editId="22A60BB8">
+            <wp:extent cx="3895725" cy="571500"/>
             <wp:effectExtent l="0" t="0" r="9525" b="0"/>
-            <wp:docPr id="5" name="Imagem 5"/>
+            <wp:docPr id="12" name="Imagem 12"/>
             <wp:cNvGraphicFramePr>
               <a:graphicFrameLocks xmlns:a="http://schemas.openxmlformats.org/drawingml/2006/main" noChangeAspect="1"/>
             </wp:cNvGraphicFramePr>
@@ -1645,7 +1082,7 @@
                   <pic:spPr>
                     <a:xfrm>
                       <a:off x="0" y="0"/>
-                      <a:ext cx="4219575" cy="457200"/>
+                      <a:ext cx="3895725" cy="571500"/>
                     </a:xfrm>
                     <a:prstGeom prst="rect">
                       <a:avLst/>
@@ -1668,250 +1105,58 @@
           <w:ilvl w:val="0"/>
           <w:numId w:val="1"/>
         </w:numPr>
-      </w:pPr>
-      <w:r>
-        <w:t xml:space="preserve">Em caso de sucesso, o </w:t>
-      </w:r>
-      <w:proofErr w:type="spellStart"/>
-      <w:r>
-        <w:t>jboss</w:t>
-      </w:r>
-      <w:proofErr w:type="spellEnd"/>
-      <w:r>
-        <w:t xml:space="preserve"> irá exibir uma mensagem semelhante à esta: </w:t>
+        <w:rPr>
+          <w:b/>
+          <w:i/>
+        </w:rPr>
+      </w:pPr>
+      <w:r>
+        <w:t>Escolha a opção a e tecle ENTER.</w:t>
       </w:r>
       <w:r>
         <w:br/>
       </w:r>
       <w:r>
         <w:rPr>
-          <w:b/>
-          <w:i/>
-        </w:rPr>
-        <w:t xml:space="preserve">20:51:12,378 </w:t>
-      </w:r>
-      <w:proofErr w:type="gramStart"/>
-      <w:r>
-        <w:rPr>
-          <w:b/>
-          <w:i/>
-        </w:rPr>
-        <w:t>INFO  [</w:t>
-      </w:r>
-      <w:proofErr w:type="spellStart"/>
-      <w:proofErr w:type="gramEnd"/>
-      <w:r>
-        <w:rPr>
-          <w:b/>
-          <w:i/>
-        </w:rPr>
-        <w:t>org.jboss.as</w:t>
-      </w:r>
-      <w:proofErr w:type="spellEnd"/>
-      <w:r>
-        <w:rPr>
-          <w:b/>
-          <w:i/>
-        </w:rPr>
-        <w:t>] (</w:t>
-      </w:r>
-      <w:proofErr w:type="spellStart"/>
-      <w:r>
-        <w:rPr>
-          <w:b/>
-          <w:i/>
-        </w:rPr>
-        <w:t>Controller</w:t>
-      </w:r>
-      <w:proofErr w:type="spellEnd"/>
-      <w:r>
-        <w:rPr>
-          <w:b/>
-          <w:i/>
-        </w:rPr>
-        <w:t xml:space="preserve"> Boot Thread) WFLYSRV0025: </w:t>
-      </w:r>
-      <w:proofErr w:type="spellStart"/>
-      <w:r>
-        <w:rPr>
-          <w:b/>
-          <w:i/>
-        </w:rPr>
-        <w:t>WildFly</w:t>
-      </w:r>
-      <w:proofErr w:type="spellEnd"/>
-      <w:r>
-        <w:rPr>
-          <w:b/>
-          <w:i/>
-        </w:rPr>
-        <w:t xml:space="preserve"> </w:t>
-      </w:r>
-      <w:proofErr w:type="spellStart"/>
-      <w:r>
-        <w:rPr>
-          <w:b/>
-          <w:i/>
-        </w:rPr>
-        <w:t>Full</w:t>
-      </w:r>
-      <w:proofErr w:type="spellEnd"/>
-      <w:r>
-        <w:rPr>
-          <w:b/>
-          <w:i/>
-        </w:rPr>
-        <w:t xml:space="preserve"> 11.0.0.Final (</w:t>
-      </w:r>
-      <w:proofErr w:type="spellStart"/>
-      <w:r>
-        <w:rPr>
-          <w:b/>
-          <w:i/>
-        </w:rPr>
-        <w:t>WildFly</w:t>
-      </w:r>
-      <w:proofErr w:type="spellEnd"/>
-      <w:r>
-        <w:rPr>
-          <w:b/>
-          <w:i/>
-        </w:rPr>
-        <w:t xml:space="preserve"> Core 3.0.8.Final) </w:t>
-      </w:r>
-      <w:proofErr w:type="spellStart"/>
-      <w:r>
-        <w:rPr>
-          <w:b/>
-          <w:i/>
-        </w:rPr>
-        <w:t>started</w:t>
-      </w:r>
-      <w:proofErr w:type="spellEnd"/>
-      <w:r>
-        <w:rPr>
-          <w:b/>
-          <w:i/>
-        </w:rPr>
-        <w:t xml:space="preserve"> in 6545ms - </w:t>
-      </w:r>
-      <w:proofErr w:type="spellStart"/>
-      <w:r>
-        <w:rPr>
-          <w:b/>
-          <w:i/>
-        </w:rPr>
-        <w:t>Started</w:t>
-      </w:r>
-      <w:proofErr w:type="spellEnd"/>
-      <w:r>
-        <w:rPr>
-          <w:b/>
-          <w:i/>
-        </w:rPr>
-        <w:t xml:space="preserve"> 601 </w:t>
-      </w:r>
-      <w:proofErr w:type="spellStart"/>
-      <w:r>
-        <w:rPr>
-          <w:b/>
-          <w:i/>
-        </w:rPr>
-        <w:t>of</w:t>
-      </w:r>
-      <w:proofErr w:type="spellEnd"/>
-      <w:r>
-        <w:rPr>
-          <w:b/>
-          <w:i/>
-        </w:rPr>
-        <w:t xml:space="preserve"> 829 </w:t>
-      </w:r>
-      <w:proofErr w:type="spellStart"/>
-      <w:r>
-        <w:rPr>
-          <w:b/>
-          <w:i/>
-        </w:rPr>
-        <w:t>services</w:t>
-      </w:r>
-      <w:proofErr w:type="spellEnd"/>
-      <w:r>
-        <w:rPr>
-          <w:b/>
-          <w:i/>
-        </w:rPr>
-        <w:t xml:space="preserve"> (360 </w:t>
-      </w:r>
-      <w:proofErr w:type="spellStart"/>
-      <w:r>
-        <w:rPr>
-          <w:b/>
-          <w:i/>
-        </w:rPr>
-        <w:t>services</w:t>
-      </w:r>
-      <w:proofErr w:type="spellEnd"/>
-      <w:r>
-        <w:rPr>
-          <w:b/>
-          <w:i/>
-        </w:rPr>
-        <w:t xml:space="preserve"> are </w:t>
-      </w:r>
-      <w:proofErr w:type="spellStart"/>
-      <w:r>
-        <w:rPr>
-          <w:b/>
-          <w:i/>
-        </w:rPr>
-        <w:t>lazy</w:t>
-      </w:r>
-      <w:proofErr w:type="spellEnd"/>
-      <w:r>
-        <w:rPr>
-          <w:b/>
-          <w:i/>
-        </w:rPr>
-        <w:t xml:space="preserve">, passive </w:t>
-      </w:r>
-      <w:proofErr w:type="spellStart"/>
-      <w:r>
-        <w:rPr>
-          <w:b/>
-          <w:i/>
-        </w:rPr>
-        <w:t>or</w:t>
-      </w:r>
-      <w:proofErr w:type="spellEnd"/>
-      <w:r>
-        <w:rPr>
-          <w:b/>
-          <w:i/>
-        </w:rPr>
-        <w:t xml:space="preserve"> </w:t>
-      </w:r>
-      <w:proofErr w:type="spellStart"/>
-      <w:r>
-        <w:rPr>
-          <w:b/>
-          <w:i/>
-        </w:rPr>
-        <w:t>on-demand</w:t>
-      </w:r>
-      <w:proofErr w:type="spellEnd"/>
-      <w:r>
-        <w:rPr>
-          <w:b/>
-          <w:i/>
-        </w:rPr>
-        <w:t>)</w:t>
-      </w:r>
-      <w:r>
-        <w:rPr>
-          <w:b/>
-          <w:i/>
-        </w:rPr>
+          <w:noProof/>
+        </w:rPr>
+        <w:drawing>
+          <wp:inline distT="0" distB="0" distL="0" distR="0" wp14:anchorId="22F1EE55" wp14:editId="3827BFA2">
+            <wp:extent cx="4133850" cy="752475"/>
+            <wp:effectExtent l="0" t="0" r="0" b="9525"/>
+            <wp:docPr id="13" name="Imagem 13"/>
+            <wp:cNvGraphicFramePr>
+              <a:graphicFrameLocks xmlns:a="http://schemas.openxmlformats.org/drawingml/2006/main" noChangeAspect="1"/>
+            </wp:cNvGraphicFramePr>
+            <a:graphic xmlns:a="http://schemas.openxmlformats.org/drawingml/2006/main">
+              <a:graphicData uri="http://schemas.openxmlformats.org/drawingml/2006/picture">
+                <pic:pic xmlns:pic="http://schemas.openxmlformats.org/drawingml/2006/picture">
+                  <pic:nvPicPr>
+                    <pic:cNvPr id="1" name=""/>
+                    <pic:cNvPicPr/>
+                  </pic:nvPicPr>
+                  <pic:blipFill>
+                    <a:blip r:embed="rId15"/>
+                    <a:stretch>
+                      <a:fillRect/>
+                    </a:stretch>
+                  </pic:blipFill>
+                  <pic:spPr>
+                    <a:xfrm>
+                      <a:off x="0" y="0"/>
+                      <a:ext cx="4133850" cy="752475"/>
+                    </a:xfrm>
+                    <a:prstGeom prst="rect">
+                      <a:avLst/>
+                    </a:prstGeom>
+                  </pic:spPr>
+                </pic:pic>
+              </a:graphicData>
+            </a:graphic>
+          </wp:inline>
+        </w:drawing>
+      </w:r>
+      <w:r>
         <w:br/>
       </w:r>
     </w:p>
@@ -1922,20 +1167,27 @@
           <w:ilvl w:val="0"/>
           <w:numId w:val="1"/>
         </w:numPr>
-      </w:pPr>
-      <w:r>
-        <w:t xml:space="preserve">Em caso de sucesso, acessando o endereço </w:t>
-      </w:r>
-      <w:hyperlink r:id="rId15" w:history="1">
-        <w:r>
-          <w:rPr>
-            <w:rStyle w:val="Hyperlink"/>
-          </w:rPr>
-          <w:t>http://localhost:8080/</w:t>
-        </w:r>
-      </w:hyperlink>
-      <w:r>
-        <w:t xml:space="preserve"> será exibido a seguinte imagem:</w:t>
+        <w:rPr>
+          <w:b/>
+          <w:i/>
+        </w:rPr>
+      </w:pPr>
+      <w:r>
+        <w:t>Informe o nome do usuário (</w:t>
+      </w:r>
+      <w:proofErr w:type="spellStart"/>
+      <w:r>
+        <w:t>Ex</w:t>
+      </w:r>
+      <w:proofErr w:type="spellEnd"/>
+      <w:r>
+        <w:t xml:space="preserve">: </w:t>
+      </w:r>
+      <w:r>
+        <w:t>teste</w:t>
+      </w:r>
+      <w:r>
+        <w:t>)</w:t>
       </w:r>
       <w:r>
         <w:br/>
@@ -1945,10 +1197,10 @@
           <w:noProof/>
         </w:rPr>
         <w:drawing>
-          <wp:inline distT="0" distB="0" distL="0" distR="0" wp14:anchorId="52B0E213" wp14:editId="64DED569">
-            <wp:extent cx="5400040" cy="4168775"/>
-            <wp:effectExtent l="0" t="0" r="0" b="3175"/>
-            <wp:docPr id="7" name="Imagem 7"/>
+          <wp:inline distT="0" distB="0" distL="0" distR="0" wp14:anchorId="46B4E283" wp14:editId="1BCAAA11">
+            <wp:extent cx="5400040" cy="673735"/>
+            <wp:effectExtent l="0" t="0" r="0" b="0"/>
+            <wp:docPr id="15" name="Imagem 15"/>
             <wp:cNvGraphicFramePr>
               <a:graphicFrameLocks xmlns:a="http://schemas.openxmlformats.org/drawingml/2006/main" noChangeAspect="1"/>
             </wp:cNvGraphicFramePr>
@@ -1968,7 +1220,7 @@
                   <pic:spPr>
                     <a:xfrm>
                       <a:off x="0" y="0"/>
-                      <a:ext cx="5400040" cy="4168775"/>
+                      <a:ext cx="5400040" cy="673735"/>
                     </a:xfrm>
                     <a:prstGeom prst="rect">
                       <a:avLst/>
@@ -1980,6 +1232,9 @@
           </wp:inline>
         </w:drawing>
       </w:r>
+      <w:r>
+        <w:br/>
+      </w:r>
     </w:p>
     <w:p>
       <w:pPr>
@@ -1988,251 +1243,26 @@
           <w:ilvl w:val="0"/>
           <w:numId w:val="1"/>
         </w:numPr>
-      </w:pPr>
-      <w:r>
-        <w:t xml:space="preserve">Caso você tem obtido nenhuma destas respostas que sinalizam o sucesso do carregamento do </w:t>
-      </w:r>
-      <w:proofErr w:type="spellStart"/>
-      <w:r>
-        <w:t>jboss</w:t>
-      </w:r>
-      <w:proofErr w:type="spellEnd"/>
-      <w:r>
-        <w:t xml:space="preserve"> </w:t>
-      </w:r>
-      <w:proofErr w:type="spellStart"/>
-      <w:r>
-        <w:t>WildFly</w:t>
-      </w:r>
-      <w:proofErr w:type="spellEnd"/>
-      <w:r>
-        <w:t xml:space="preserve">, </w:t>
-      </w:r>
-      <w:r>
-        <w:rPr>
-          <w:b/>
-        </w:rPr>
-        <w:t>refaça</w:t>
-      </w:r>
-      <w:r>
-        <w:t xml:space="preserve"> todos os passos aqui citados.</w:t>
-      </w:r>
-    </w:p>
-    <w:p>
-      <w:pPr>
-        <w:pStyle w:val="PargrafodaLista"/>
-      </w:pPr>
-    </w:p>
-    <w:p>
-      <w:pPr>
-        <w:pStyle w:val="PargrafodaLista"/>
-      </w:pPr>
-    </w:p>
-    <w:p>
-      <w:pPr>
-        <w:pStyle w:val="PargrafodaLista"/>
-      </w:pPr>
-    </w:p>
-    <w:p>
-      <w:pPr>
-        <w:pStyle w:val="PargrafodaLista"/>
-      </w:pPr>
-    </w:p>
-    <w:p>
-      <w:pPr>
-        <w:pStyle w:val="PargrafodaLista"/>
-      </w:pPr>
-    </w:p>
-    <w:p>
-      <w:pPr>
-        <w:pStyle w:val="PargrafodaLista"/>
-      </w:pPr>
-    </w:p>
-    <w:p>
-      <w:pPr>
-        <w:pStyle w:val="PargrafodaLista"/>
-      </w:pPr>
-    </w:p>
-    <w:p>
-      <w:pPr>
-        <w:pStyle w:val="PargrafodaLista"/>
-      </w:pPr>
-    </w:p>
-    <w:p>
-      <w:pPr>
-        <w:pStyle w:val="PargrafodaLista"/>
-      </w:pPr>
-    </w:p>
-    <w:p>
-      <w:pPr>
-        <w:pStyle w:val="PargrafodaLista"/>
-      </w:pPr>
-    </w:p>
-    <w:p>
-      <w:pPr>
-        <w:pStyle w:val="PargrafodaLista"/>
-      </w:pPr>
-    </w:p>
-    <w:p>
-      <w:pPr>
-        <w:rPr>
-          <w:b/>
-          <w:sz w:val="32"/>
-          <w:szCs w:val="32"/>
-        </w:rPr>
-      </w:pPr>
-      <w:bookmarkStart w:id="2" w:name="_Hlk501570326"/>
-      <w:r>
-        <w:rPr>
-          <w:b/>
-          <w:sz w:val="32"/>
-          <w:szCs w:val="32"/>
-        </w:rPr>
-        <w:lastRenderedPageBreak/>
-        <w:t xml:space="preserve">Projeto Controle Bancário: Download, Compilação e </w:t>
-      </w:r>
-      <w:proofErr w:type="spellStart"/>
-      <w:r>
-        <w:rPr>
-          <w:b/>
-          <w:sz w:val="32"/>
-          <w:szCs w:val="32"/>
-        </w:rPr>
-        <w:t>Deploy</w:t>
-      </w:r>
-      <w:proofErr w:type="spellEnd"/>
-      <w:r>
-        <w:rPr>
-          <w:b/>
-          <w:sz w:val="32"/>
-          <w:szCs w:val="32"/>
-        </w:rPr>
-        <w:t xml:space="preserve"> do projeto no </w:t>
-      </w:r>
-      <w:proofErr w:type="spellStart"/>
-      <w:r>
-        <w:rPr>
-          <w:b/>
-          <w:sz w:val="32"/>
-          <w:szCs w:val="32"/>
-        </w:rPr>
-        <w:t>jboss</w:t>
-      </w:r>
-      <w:proofErr w:type="spellEnd"/>
-      <w:r>
-        <w:rPr>
-          <w:b/>
-          <w:sz w:val="32"/>
-          <w:szCs w:val="32"/>
-        </w:rPr>
-        <w:t xml:space="preserve"> </w:t>
-      </w:r>
-      <w:proofErr w:type="spellStart"/>
-      <w:r>
-        <w:rPr>
-          <w:b/>
-          <w:sz w:val="32"/>
-          <w:szCs w:val="32"/>
-        </w:rPr>
-        <w:t>WildFly</w:t>
-      </w:r>
-      <w:bookmarkEnd w:id="2"/>
-      <w:proofErr w:type="spellEnd"/>
-      <w:r>
-        <w:rPr>
-          <w:b/>
-          <w:sz w:val="32"/>
-          <w:szCs w:val="32"/>
-        </w:rPr>
+        <w:rPr>
+          <w:b/>
+          <w:i/>
+        </w:rPr>
+      </w:pPr>
+      <w:r>
+        <w:t xml:space="preserve">Informe uma senha para o usuário. </w:t>
+      </w:r>
+      <w:r>
         <w:br/>
       </w:r>
-    </w:p>
-    <w:p>
-      <w:pPr>
-        <w:pStyle w:val="PargrafodaLista"/>
-        <w:numPr>
-          <w:ilvl w:val="0"/>
-          <w:numId w:val="3"/>
-        </w:numPr>
-      </w:pPr>
-      <w:r>
-        <w:t xml:space="preserve">Abra a IDE </w:t>
-      </w:r>
-      <w:proofErr w:type="spellStart"/>
-      <w:r>
-        <w:rPr>
-          <w:b/>
-          <w:i/>
-        </w:rPr>
-        <w:t>NetBeans</w:t>
-      </w:r>
-      <w:proofErr w:type="spellEnd"/>
-      <w:r>
-        <w:t>.</w:t>
-      </w:r>
-    </w:p>
-    <w:p>
-      <w:pPr>
-        <w:pStyle w:val="PargrafodaLista"/>
-        <w:numPr>
-          <w:ilvl w:val="0"/>
-          <w:numId w:val="3"/>
-        </w:numPr>
-      </w:pPr>
-      <w:r>
-        <w:t xml:space="preserve">Na guia </w:t>
-      </w:r>
-      <w:r>
-        <w:rPr>
-          <w:b/>
-          <w:i/>
-        </w:rPr>
-        <w:t>Serviços</w:t>
-      </w:r>
-      <w:r>
-        <w:t xml:space="preserve">, </w:t>
-      </w:r>
-      <w:proofErr w:type="spellStart"/>
-      <w:r>
-        <w:t>sub-item</w:t>
-      </w:r>
-      <w:proofErr w:type="spellEnd"/>
-      <w:r>
-        <w:t xml:space="preserve"> </w:t>
-      </w:r>
-      <w:r>
-        <w:rPr>
-          <w:b/>
-          <w:i/>
-        </w:rPr>
-        <w:t>Servidores</w:t>
-      </w:r>
-      <w:r>
-        <w:t>, adicione um novo servidor (</w:t>
-      </w:r>
-      <w:proofErr w:type="spellStart"/>
-      <w:r>
-        <w:rPr>
-          <w:b/>
-        </w:rPr>
-        <w:t>WildFly</w:t>
-      </w:r>
-      <w:proofErr w:type="spellEnd"/>
-      <w:r>
-        <w:t>) conforme detalhado nas imagens abaixo:</w:t>
-      </w:r>
-      <w:r>
-        <w:br/>
-      </w:r>
       <w:r>
         <w:rPr>
           <w:noProof/>
         </w:rPr>
         <w:drawing>
-          <wp:inline distT="0" distB="0" distL="0" distR="0" wp14:anchorId="0E490D9C" wp14:editId="3907364D">
-            <wp:extent cx="5400040" cy="3710940"/>
-            <wp:effectExtent l="0" t="0" r="0" b="3810"/>
-            <wp:docPr id="9" name="Imagem 9"/>
+          <wp:inline distT="0" distB="0" distL="0" distR="0" wp14:anchorId="4565474B" wp14:editId="5F48842B">
+            <wp:extent cx="5400040" cy="564515"/>
+            <wp:effectExtent l="0" t="0" r="0" b="6985"/>
+            <wp:docPr id="16" name="Imagem 16"/>
             <wp:cNvGraphicFramePr>
               <a:graphicFrameLocks xmlns:a="http://schemas.openxmlformats.org/drawingml/2006/main" noChangeAspect="1"/>
             </wp:cNvGraphicFramePr>
@@ -2252,7 +1282,7 @@
                   <pic:spPr>
                     <a:xfrm>
                       <a:off x="0" y="0"/>
-                      <a:ext cx="5400040" cy="3710940"/>
+                      <a:ext cx="5400040" cy="564515"/>
                     </a:xfrm>
                     <a:prstGeom prst="rect">
                       <a:avLst/>
@@ -2267,18 +1297,474 @@
       <w:r>
         <w:br/>
       </w:r>
+    </w:p>
+    <w:p>
+      <w:pPr>
+        <w:pStyle w:val="PargrafodaLista"/>
+        <w:numPr>
+          <w:ilvl w:val="0"/>
+          <w:numId w:val="1"/>
+        </w:numPr>
+        <w:rPr>
+          <w:b/>
+          <w:i/>
+        </w:rPr>
+      </w:pPr>
+      <w:r>
+        <w:t xml:space="preserve">No caso </w:t>
+      </w:r>
+      <w:r>
+        <w:t>de a</w:t>
+      </w:r>
+      <w:r>
+        <w:t xml:space="preserve"> senha possuir o mesmo nome do usuário, basta informar a opção </w:t>
+      </w:r>
+      <w:r>
+        <w:rPr>
+          <w:b/>
+        </w:rPr>
+        <w:t>YES</w:t>
+      </w:r>
+      <w:r>
+        <w:t xml:space="preserve"> e teclar </w:t>
+      </w:r>
+      <w:r>
+        <w:rPr>
+          <w:b/>
+        </w:rPr>
+        <w:t>ENTER</w:t>
+      </w:r>
+      <w:r>
+        <w:t>.</w:t>
+      </w:r>
       <w:r>
         <w:br/>
       </w:r>
+    </w:p>
+    <w:p>
+      <w:pPr>
+        <w:pStyle w:val="PargrafodaLista"/>
+        <w:numPr>
+          <w:ilvl w:val="0"/>
+          <w:numId w:val="1"/>
+        </w:numPr>
+        <w:rPr>
+          <w:b/>
+          <w:i/>
+        </w:rPr>
+      </w:pPr>
+      <w:r>
+        <w:t xml:space="preserve">A próxima opção refere-se a incluir o novo usuário à um grupo especifico. Neste caso não necessitamos disto, então apenas tecle </w:t>
+      </w:r>
+      <w:r>
+        <w:rPr>
+          <w:b/>
+        </w:rPr>
+        <w:t>ENTER</w:t>
+      </w:r>
+      <w:r>
+        <w:t xml:space="preserve"> para continuar.</w:t>
+      </w:r>
+      <w:r>
+        <w:br/>
+      </w:r>
+    </w:p>
+    <w:p>
+      <w:pPr>
+        <w:pStyle w:val="PargrafodaLista"/>
+        <w:numPr>
+          <w:ilvl w:val="0"/>
+          <w:numId w:val="1"/>
+        </w:numPr>
+        <w:rPr>
+          <w:b/>
+          <w:i/>
+        </w:rPr>
+      </w:pPr>
+      <w:r>
+        <w:lastRenderedPageBreak/>
+        <w:t xml:space="preserve">O próximo passo refere-se apenas à uma confirmação quanto ao usuário que esta sendo criado como administrador do </w:t>
+      </w:r>
+      <w:proofErr w:type="spellStart"/>
+      <w:r>
+        <w:t>jboss</w:t>
+      </w:r>
+      <w:proofErr w:type="spellEnd"/>
+      <w:r>
+        <w:t xml:space="preserve">. Informe a opção </w:t>
+      </w:r>
+      <w:r>
+        <w:rPr>
+          <w:b/>
+        </w:rPr>
+        <w:t>YES</w:t>
+      </w:r>
+      <w:r>
+        <w:t xml:space="preserve"> e tecle </w:t>
+      </w:r>
+      <w:r>
+        <w:rPr>
+          <w:b/>
+        </w:rPr>
+        <w:t>ENTER</w:t>
+      </w:r>
+      <w:r>
+        <w:t>.</w:t>
+      </w:r>
+      <w:r>
+        <w:br/>
+      </w:r>
+    </w:p>
+    <w:p>
+      <w:pPr>
+        <w:pStyle w:val="PargrafodaLista"/>
+        <w:numPr>
+          <w:ilvl w:val="0"/>
+          <w:numId w:val="1"/>
+        </w:numPr>
+        <w:rPr>
+          <w:b/>
+          <w:i/>
+        </w:rPr>
+      </w:pPr>
+      <w:r>
+        <w:t xml:space="preserve">O próximo passo refere-se apenas </w:t>
+      </w:r>
+      <w:proofErr w:type="gramStart"/>
+      <w:r>
+        <w:t>à</w:t>
+      </w:r>
+      <w:proofErr w:type="gramEnd"/>
+      <w:r>
+        <w:t xml:space="preserve"> permitir ou não o novo usuário acessar o </w:t>
+      </w:r>
+      <w:proofErr w:type="spellStart"/>
+      <w:r>
+        <w:t>jboss</w:t>
+      </w:r>
+      <w:proofErr w:type="spellEnd"/>
+      <w:r>
+        <w:t xml:space="preserve"> remotamente. Informe a opção </w:t>
+      </w:r>
+      <w:r>
+        <w:rPr>
+          <w:b/>
+        </w:rPr>
+        <w:t>YES</w:t>
+      </w:r>
+      <w:r>
+        <w:t xml:space="preserve"> e tecle </w:t>
+      </w:r>
+      <w:r>
+        <w:rPr>
+          <w:b/>
+        </w:rPr>
+        <w:t>ENTER</w:t>
+      </w:r>
+      <w:r>
+        <w:t>.</w:t>
+      </w:r>
+      <w:r>
+        <w:br/>
+      </w:r>
+    </w:p>
+    <w:p>
+      <w:pPr>
+        <w:pStyle w:val="PargrafodaLista"/>
+        <w:numPr>
+          <w:ilvl w:val="0"/>
+          <w:numId w:val="1"/>
+        </w:numPr>
+        <w:rPr>
+          <w:b/>
+          <w:i/>
+        </w:rPr>
+      </w:pPr>
+      <w:r>
+        <w:t>Ao termino desse processo, uma semelhante à esta será exibida sinalizando o sucesso da operação.</w:t>
+      </w:r>
+      <w:r>
+        <w:br/>
+      </w:r>
+      <w:proofErr w:type="spellStart"/>
+      <w:r>
+        <w:rPr>
+          <w:b/>
+          <w:i/>
+        </w:rPr>
+        <w:t>To</w:t>
+      </w:r>
+      <w:proofErr w:type="spellEnd"/>
+      <w:r>
+        <w:rPr>
+          <w:b/>
+          <w:i/>
+        </w:rPr>
+        <w:t xml:space="preserve"> </w:t>
+      </w:r>
+      <w:proofErr w:type="spellStart"/>
+      <w:r>
+        <w:rPr>
+          <w:b/>
+          <w:i/>
+        </w:rPr>
+        <w:t>represent</w:t>
+      </w:r>
+      <w:proofErr w:type="spellEnd"/>
+      <w:r>
+        <w:rPr>
+          <w:b/>
+          <w:i/>
+        </w:rPr>
+        <w:t xml:space="preserve"> </w:t>
+      </w:r>
+      <w:proofErr w:type="spellStart"/>
+      <w:r>
+        <w:rPr>
+          <w:b/>
+          <w:i/>
+        </w:rPr>
+        <w:t>the</w:t>
+      </w:r>
+      <w:proofErr w:type="spellEnd"/>
+      <w:r>
+        <w:rPr>
+          <w:b/>
+          <w:i/>
+        </w:rPr>
+        <w:t xml:space="preserve"> </w:t>
+      </w:r>
+      <w:proofErr w:type="spellStart"/>
+      <w:r>
+        <w:rPr>
+          <w:b/>
+          <w:i/>
+        </w:rPr>
+        <w:t>user</w:t>
+      </w:r>
+      <w:proofErr w:type="spellEnd"/>
+      <w:r>
+        <w:rPr>
+          <w:b/>
+          <w:i/>
+        </w:rPr>
+        <w:t xml:space="preserve"> </w:t>
+      </w:r>
+      <w:proofErr w:type="spellStart"/>
+      <w:r>
+        <w:rPr>
+          <w:b/>
+          <w:i/>
+        </w:rPr>
+        <w:t>add</w:t>
+      </w:r>
+      <w:proofErr w:type="spellEnd"/>
+      <w:r>
+        <w:rPr>
+          <w:b/>
+          <w:i/>
+        </w:rPr>
+        <w:t xml:space="preserve"> </w:t>
+      </w:r>
+      <w:proofErr w:type="spellStart"/>
+      <w:r>
+        <w:rPr>
+          <w:b/>
+          <w:i/>
+        </w:rPr>
+        <w:t>the</w:t>
+      </w:r>
+      <w:proofErr w:type="spellEnd"/>
+      <w:r>
+        <w:rPr>
+          <w:b/>
+          <w:i/>
+        </w:rPr>
+        <w:t xml:space="preserve"> </w:t>
+      </w:r>
+      <w:proofErr w:type="spellStart"/>
+      <w:r>
+        <w:rPr>
+          <w:b/>
+          <w:i/>
+        </w:rPr>
+        <w:t>following</w:t>
+      </w:r>
+      <w:proofErr w:type="spellEnd"/>
+      <w:r>
+        <w:rPr>
+          <w:b/>
+          <w:i/>
+        </w:rPr>
+        <w:t xml:space="preserve"> </w:t>
+      </w:r>
+      <w:proofErr w:type="spellStart"/>
+      <w:r>
+        <w:rPr>
+          <w:b/>
+          <w:i/>
+        </w:rPr>
+        <w:t>to</w:t>
+      </w:r>
+      <w:proofErr w:type="spellEnd"/>
+      <w:r>
+        <w:rPr>
+          <w:b/>
+          <w:i/>
+        </w:rPr>
+        <w:t xml:space="preserve"> </w:t>
+      </w:r>
+      <w:proofErr w:type="spellStart"/>
+      <w:r>
+        <w:rPr>
+          <w:b/>
+          <w:i/>
+        </w:rPr>
+        <w:t>the</w:t>
+      </w:r>
+      <w:proofErr w:type="spellEnd"/>
+      <w:r>
+        <w:rPr>
+          <w:b/>
+          <w:i/>
+        </w:rPr>
+        <w:t xml:space="preserve"> server-</w:t>
+      </w:r>
+      <w:proofErr w:type="spellStart"/>
+      <w:r>
+        <w:rPr>
+          <w:b/>
+          <w:i/>
+        </w:rPr>
+        <w:t>identities</w:t>
+      </w:r>
+      <w:proofErr w:type="spellEnd"/>
+      <w:r>
+        <w:rPr>
+          <w:b/>
+          <w:i/>
+        </w:rPr>
+        <w:t xml:space="preserve"> </w:t>
+      </w:r>
+      <w:proofErr w:type="spellStart"/>
+      <w:r>
+        <w:rPr>
+          <w:b/>
+          <w:i/>
+        </w:rPr>
+        <w:t>definition</w:t>
+      </w:r>
+      <w:proofErr w:type="spellEnd"/>
+      <w:r>
+        <w:rPr>
+          <w:b/>
+          <w:i/>
+        </w:rPr>
+        <w:t xml:space="preserve"> &lt;</w:t>
+      </w:r>
+      <w:proofErr w:type="spellStart"/>
+      <w:r>
+        <w:rPr>
+          <w:b/>
+          <w:i/>
+        </w:rPr>
+        <w:t>secret</w:t>
+      </w:r>
+      <w:proofErr w:type="spellEnd"/>
+      <w:r>
+        <w:rPr>
+          <w:b/>
+          <w:i/>
+        </w:rPr>
+        <w:t xml:space="preserve"> </w:t>
+      </w:r>
+      <w:proofErr w:type="spellStart"/>
+      <w:r>
+        <w:rPr>
+          <w:b/>
+          <w:i/>
+        </w:rPr>
+        <w:t>value</w:t>
+      </w:r>
+      <w:proofErr w:type="spellEnd"/>
+      <w:r>
+        <w:rPr>
+          <w:b/>
+          <w:i/>
+        </w:rPr>
+        <w:t>="</w:t>
+      </w:r>
+      <w:proofErr w:type="spellStart"/>
+      <w:r>
+        <w:rPr>
+          <w:b/>
+          <w:i/>
+        </w:rPr>
+        <w:t>dGVzdGU</w:t>
+      </w:r>
+      <w:proofErr w:type="spellEnd"/>
+      <w:r>
+        <w:rPr>
+          <w:b/>
+          <w:i/>
+        </w:rPr>
+        <w:t>=" /&gt;</w:t>
+      </w:r>
+      <w:r>
+        <w:rPr>
+          <w:b/>
+          <w:i/>
+        </w:rPr>
+        <w:br/>
+        <w:t>Pressione qualquer tecla para continuar. . .</w:t>
+      </w:r>
+      <w:r>
+        <w:br/>
+      </w:r>
+      <w:r>
+        <w:br/>
+      </w:r>
+    </w:p>
+    <w:p>
+      <w:pPr>
+        <w:pStyle w:val="PargrafodaLista"/>
+        <w:numPr>
+          <w:ilvl w:val="0"/>
+          <w:numId w:val="1"/>
+        </w:numPr>
+      </w:pPr>
+      <w:r>
+        <w:t>Ainda neste diretório, e</w:t>
+      </w:r>
+      <w:r>
+        <w:t xml:space="preserve">xecute o arquivo </w:t>
+      </w:r>
+      <w:r>
+        <w:rPr>
+          <w:b/>
+        </w:rPr>
+        <w:t>standalone.bat</w:t>
+      </w:r>
+      <w:r>
+        <w:t xml:space="preserve"> para subir o </w:t>
+      </w:r>
+      <w:proofErr w:type="spellStart"/>
+      <w:r>
+        <w:t>jboss</w:t>
+      </w:r>
+      <w:proofErr w:type="spellEnd"/>
+      <w:r>
+        <w:br/>
+      </w:r>
       <w:r>
         <w:rPr>
           <w:noProof/>
         </w:rPr>
         <w:drawing>
-          <wp:inline distT="0" distB="0" distL="0" distR="0" wp14:anchorId="3D652E11" wp14:editId="45A60CF1">
-            <wp:extent cx="5400040" cy="3741420"/>
-            <wp:effectExtent l="0" t="0" r="0" b="0"/>
-            <wp:docPr id="10" name="Imagem 10"/>
+          <wp:inline distT="0" distB="0" distL="0" distR="0" wp14:anchorId="78BD0C2F" wp14:editId="6055D29B">
+            <wp:extent cx="4219575" cy="457200"/>
+            <wp:effectExtent l="0" t="0" r="9525" b="0"/>
+            <wp:docPr id="5" name="Imagem 5"/>
             <wp:cNvGraphicFramePr>
               <a:graphicFrameLocks xmlns:a="http://schemas.openxmlformats.org/drawingml/2006/main" noChangeAspect="1"/>
             </wp:cNvGraphicFramePr>
@@ -2298,7 +1784,7 @@
                   <pic:spPr>
                     <a:xfrm>
                       <a:off x="0" y="0"/>
-                      <a:ext cx="5400040" cy="3741420"/>
+                      <a:ext cx="4219575" cy="457200"/>
                     </a:xfrm>
                     <a:prstGeom prst="rect">
                       <a:avLst/>
@@ -2313,19 +1799,295 @@
       <w:r>
         <w:br/>
       </w:r>
-      <w:r>
-        <w:lastRenderedPageBreak/>
+    </w:p>
+    <w:p>
+      <w:pPr>
+        <w:pStyle w:val="PargrafodaLista"/>
+        <w:numPr>
+          <w:ilvl w:val="0"/>
+          <w:numId w:val="1"/>
+        </w:numPr>
+      </w:pPr>
+      <w:r>
+        <w:t xml:space="preserve">Em caso de sucesso, o </w:t>
+      </w:r>
+      <w:proofErr w:type="spellStart"/>
+      <w:r>
+        <w:t>jboss</w:t>
+      </w:r>
+      <w:proofErr w:type="spellEnd"/>
+      <w:r>
+        <w:t xml:space="preserve"> irá exibir uma mensagem semelhante à esta: </w:t>
+      </w:r>
+      <w:r>
         <w:br/>
       </w:r>
       <w:r>
         <w:rPr>
+          <w:b/>
+          <w:i/>
+        </w:rPr>
+        <w:t xml:space="preserve">20:51:12,378 </w:t>
+      </w:r>
+      <w:proofErr w:type="gramStart"/>
+      <w:r>
+        <w:rPr>
+          <w:b/>
+          <w:i/>
+        </w:rPr>
+        <w:t>INFO  [</w:t>
+      </w:r>
+      <w:proofErr w:type="spellStart"/>
+      <w:proofErr w:type="gramEnd"/>
+      <w:r>
+        <w:rPr>
+          <w:b/>
+          <w:i/>
+        </w:rPr>
+        <w:t>org.jboss.as</w:t>
+      </w:r>
+      <w:proofErr w:type="spellEnd"/>
+      <w:r>
+        <w:rPr>
+          <w:b/>
+          <w:i/>
+        </w:rPr>
+        <w:t>] (</w:t>
+      </w:r>
+      <w:proofErr w:type="spellStart"/>
+      <w:r>
+        <w:rPr>
+          <w:b/>
+          <w:i/>
+        </w:rPr>
+        <w:t>Controller</w:t>
+      </w:r>
+      <w:proofErr w:type="spellEnd"/>
+      <w:r>
+        <w:rPr>
+          <w:b/>
+          <w:i/>
+        </w:rPr>
+        <w:t xml:space="preserve"> Boot Thread) WFLYSRV0025: </w:t>
+      </w:r>
+      <w:proofErr w:type="spellStart"/>
+      <w:r>
+        <w:rPr>
+          <w:b/>
+          <w:i/>
+        </w:rPr>
+        <w:t>WildFly</w:t>
+      </w:r>
+      <w:proofErr w:type="spellEnd"/>
+      <w:r>
+        <w:rPr>
+          <w:b/>
+          <w:i/>
+        </w:rPr>
+        <w:t xml:space="preserve"> </w:t>
+      </w:r>
+      <w:proofErr w:type="spellStart"/>
+      <w:r>
+        <w:rPr>
+          <w:b/>
+          <w:i/>
+        </w:rPr>
+        <w:t>Full</w:t>
+      </w:r>
+      <w:proofErr w:type="spellEnd"/>
+      <w:r>
+        <w:rPr>
+          <w:b/>
+          <w:i/>
+        </w:rPr>
+        <w:t xml:space="preserve"> 11.0.0.Final (</w:t>
+      </w:r>
+      <w:proofErr w:type="spellStart"/>
+      <w:r>
+        <w:rPr>
+          <w:b/>
+          <w:i/>
+        </w:rPr>
+        <w:t>WildFly</w:t>
+      </w:r>
+      <w:proofErr w:type="spellEnd"/>
+      <w:r>
+        <w:rPr>
+          <w:b/>
+          <w:i/>
+        </w:rPr>
+        <w:t xml:space="preserve"> Core 3.0.8.Final) </w:t>
+      </w:r>
+      <w:proofErr w:type="spellStart"/>
+      <w:r>
+        <w:rPr>
+          <w:b/>
+          <w:i/>
+        </w:rPr>
+        <w:t>started</w:t>
+      </w:r>
+      <w:proofErr w:type="spellEnd"/>
+      <w:r>
+        <w:rPr>
+          <w:b/>
+          <w:i/>
+        </w:rPr>
+        <w:t xml:space="preserve"> in 6545ms - </w:t>
+      </w:r>
+      <w:proofErr w:type="spellStart"/>
+      <w:r>
+        <w:rPr>
+          <w:b/>
+          <w:i/>
+        </w:rPr>
+        <w:t>Started</w:t>
+      </w:r>
+      <w:proofErr w:type="spellEnd"/>
+      <w:r>
+        <w:rPr>
+          <w:b/>
+          <w:i/>
+        </w:rPr>
+        <w:t xml:space="preserve"> 601 </w:t>
+      </w:r>
+      <w:proofErr w:type="spellStart"/>
+      <w:r>
+        <w:rPr>
+          <w:b/>
+          <w:i/>
+        </w:rPr>
+        <w:t>of</w:t>
+      </w:r>
+      <w:proofErr w:type="spellEnd"/>
+      <w:r>
+        <w:rPr>
+          <w:b/>
+          <w:i/>
+        </w:rPr>
+        <w:t xml:space="preserve"> 829 </w:t>
+      </w:r>
+      <w:proofErr w:type="spellStart"/>
+      <w:r>
+        <w:rPr>
+          <w:b/>
+          <w:i/>
+        </w:rPr>
+        <w:t>services</w:t>
+      </w:r>
+      <w:proofErr w:type="spellEnd"/>
+      <w:r>
+        <w:rPr>
+          <w:b/>
+          <w:i/>
+        </w:rPr>
+        <w:t xml:space="preserve"> (360 </w:t>
+      </w:r>
+      <w:proofErr w:type="spellStart"/>
+      <w:r>
+        <w:rPr>
+          <w:b/>
+          <w:i/>
+        </w:rPr>
+        <w:t>services</w:t>
+      </w:r>
+      <w:proofErr w:type="spellEnd"/>
+      <w:r>
+        <w:rPr>
+          <w:b/>
+          <w:i/>
+        </w:rPr>
+        <w:t xml:space="preserve"> are </w:t>
+      </w:r>
+      <w:proofErr w:type="spellStart"/>
+      <w:r>
+        <w:rPr>
+          <w:b/>
+          <w:i/>
+        </w:rPr>
+        <w:t>lazy</w:t>
+      </w:r>
+      <w:proofErr w:type="spellEnd"/>
+      <w:r>
+        <w:rPr>
+          <w:b/>
+          <w:i/>
+        </w:rPr>
+        <w:t xml:space="preserve">, passive </w:t>
+      </w:r>
+      <w:proofErr w:type="spellStart"/>
+      <w:r>
+        <w:rPr>
+          <w:b/>
+          <w:i/>
+        </w:rPr>
+        <w:t>or</w:t>
+      </w:r>
+      <w:proofErr w:type="spellEnd"/>
+      <w:r>
+        <w:rPr>
+          <w:b/>
+          <w:i/>
+        </w:rPr>
+        <w:t xml:space="preserve"> </w:t>
+      </w:r>
+      <w:proofErr w:type="spellStart"/>
+      <w:r>
+        <w:rPr>
+          <w:b/>
+          <w:i/>
+        </w:rPr>
+        <w:t>on-demand</w:t>
+      </w:r>
+      <w:proofErr w:type="spellEnd"/>
+      <w:r>
+        <w:rPr>
+          <w:b/>
+          <w:i/>
+        </w:rPr>
+        <w:t>)</w:t>
+      </w:r>
+      <w:r>
+        <w:rPr>
+          <w:b/>
+          <w:i/>
+        </w:rPr>
+        <w:br/>
+      </w:r>
+    </w:p>
+    <w:p>
+      <w:pPr>
+        <w:pStyle w:val="PargrafodaLista"/>
+        <w:numPr>
+          <w:ilvl w:val="0"/>
+          <w:numId w:val="1"/>
+        </w:numPr>
+      </w:pPr>
+      <w:r>
+        <w:t xml:space="preserve">Em caso de sucesso, acessando o endereço </w:t>
+      </w:r>
+      <w:hyperlink r:id="rId19" w:history="1">
+        <w:r>
+          <w:rPr>
+            <w:rStyle w:val="Hyperlink"/>
+          </w:rPr>
+          <w:t>http://localhost:8080/</w:t>
+        </w:r>
+      </w:hyperlink>
+      <w:r>
+        <w:t xml:space="preserve"> será exibido a seguinte imagem:</w:t>
+      </w:r>
+      <w:r>
+        <w:br/>
+      </w:r>
+      <w:r>
+        <w:rPr>
           <w:noProof/>
         </w:rPr>
         <w:drawing>
-          <wp:inline distT="0" distB="0" distL="0" distR="0" wp14:anchorId="7C75A7B0" wp14:editId="0AC7D9A9">
-            <wp:extent cx="5400040" cy="3733165"/>
-            <wp:effectExtent l="0" t="0" r="0" b="635"/>
-            <wp:docPr id="11" name="Imagem 11"/>
+          <wp:inline distT="0" distB="0" distL="0" distR="0" wp14:anchorId="52B0E213" wp14:editId="64DED569">
+            <wp:extent cx="5400040" cy="4168775"/>
+            <wp:effectExtent l="0" t="0" r="0" b="3175"/>
+            <wp:docPr id="7" name="Imagem 7"/>
             <wp:cNvGraphicFramePr>
               <a:graphicFrameLocks xmlns:a="http://schemas.openxmlformats.org/drawingml/2006/main" noChangeAspect="1"/>
             </wp:cNvGraphicFramePr>
@@ -2337,7 +2099,7 @@
                     <pic:cNvPicPr/>
                   </pic:nvPicPr>
                   <pic:blipFill>
-                    <a:blip r:embed="rId19"/>
+                    <a:blip r:embed="rId20"/>
                     <a:stretch>
                       <a:fillRect/>
                     </a:stretch>
@@ -2345,7 +2107,7 @@
                   <pic:spPr>
                     <a:xfrm>
                       <a:off x="0" y="0"/>
-                      <a:ext cx="5400040" cy="3733165"/>
+                      <a:ext cx="5400040" cy="4168775"/>
                     </a:xfrm>
                     <a:prstGeom prst="rect">
                       <a:avLst/>
@@ -2357,7 +2119,169 @@
           </wp:inline>
         </w:drawing>
       </w:r>
-      <w:r>
+    </w:p>
+    <w:p>
+      <w:pPr>
+        <w:pStyle w:val="PargrafodaLista"/>
+        <w:numPr>
+          <w:ilvl w:val="0"/>
+          <w:numId w:val="1"/>
+        </w:numPr>
+      </w:pPr>
+      <w:r>
+        <w:t xml:space="preserve">Caso você tem obtido nenhuma destas respostas que sinalizam o sucesso do carregamento do </w:t>
+      </w:r>
+      <w:proofErr w:type="spellStart"/>
+      <w:r>
+        <w:t>jboss</w:t>
+      </w:r>
+      <w:proofErr w:type="spellEnd"/>
+      <w:r>
+        <w:t xml:space="preserve"> </w:t>
+      </w:r>
+      <w:proofErr w:type="spellStart"/>
+      <w:r>
+        <w:t>WildFly</w:t>
+      </w:r>
+      <w:proofErr w:type="spellEnd"/>
+      <w:r>
+        <w:t xml:space="preserve">, </w:t>
+      </w:r>
+      <w:r>
+        <w:rPr>
+          <w:b/>
+        </w:rPr>
+        <w:t>refaça</w:t>
+      </w:r>
+      <w:r>
+        <w:t xml:space="preserve"> todos os passos aqui citados.</w:t>
+      </w:r>
+    </w:p>
+    <w:p>
+      <w:pPr>
+        <w:pStyle w:val="PargrafodaLista"/>
+      </w:pPr>
+    </w:p>
+    <w:p>
+      <w:pPr>
+        <w:pStyle w:val="PargrafodaLista"/>
+      </w:pPr>
+    </w:p>
+    <w:p>
+      <w:pPr>
+        <w:pStyle w:val="PargrafodaLista"/>
+      </w:pPr>
+    </w:p>
+    <w:p>
+      <w:pPr>
+        <w:pStyle w:val="PargrafodaLista"/>
+      </w:pPr>
+    </w:p>
+    <w:p>
+      <w:pPr>
+        <w:pStyle w:val="PargrafodaLista"/>
+      </w:pPr>
+    </w:p>
+    <w:p>
+      <w:pPr>
+        <w:pStyle w:val="PargrafodaLista"/>
+      </w:pPr>
+    </w:p>
+    <w:p>
+      <w:pPr>
+        <w:pStyle w:val="PargrafodaLista"/>
+      </w:pPr>
+    </w:p>
+    <w:p>
+      <w:pPr>
+        <w:pStyle w:val="PargrafodaLista"/>
+      </w:pPr>
+    </w:p>
+    <w:p>
+      <w:pPr>
+        <w:pStyle w:val="PargrafodaLista"/>
+      </w:pPr>
+    </w:p>
+    <w:p>
+      <w:pPr>
+        <w:pStyle w:val="PargrafodaLista"/>
+      </w:pPr>
+    </w:p>
+    <w:p>
+      <w:pPr>
+        <w:pStyle w:val="PargrafodaLista"/>
+      </w:pPr>
+    </w:p>
+    <w:p>
+      <w:pPr>
+        <w:rPr>
+          <w:b/>
+          <w:sz w:val="32"/>
+          <w:szCs w:val="32"/>
+        </w:rPr>
+      </w:pPr>
+      <w:bookmarkStart w:id="2" w:name="_Hlk501570326"/>
+      <w:r>
+        <w:rPr>
+          <w:b/>
+          <w:sz w:val="32"/>
+          <w:szCs w:val="32"/>
+        </w:rPr>
+        <w:t xml:space="preserve">Projeto Controle Bancário: Download, Compilação e </w:t>
+      </w:r>
+      <w:proofErr w:type="spellStart"/>
+      <w:r>
+        <w:rPr>
+          <w:b/>
+          <w:sz w:val="32"/>
+          <w:szCs w:val="32"/>
+        </w:rPr>
+        <w:t>Deploy</w:t>
+      </w:r>
+      <w:proofErr w:type="spellEnd"/>
+      <w:r>
+        <w:rPr>
+          <w:b/>
+          <w:sz w:val="32"/>
+          <w:szCs w:val="32"/>
+        </w:rPr>
+        <w:t xml:space="preserve"> do projeto no </w:t>
+      </w:r>
+      <w:proofErr w:type="spellStart"/>
+      <w:r>
+        <w:rPr>
+          <w:b/>
+          <w:sz w:val="32"/>
+          <w:szCs w:val="32"/>
+        </w:rPr>
+        <w:t>jboss</w:t>
+      </w:r>
+      <w:proofErr w:type="spellEnd"/>
+      <w:r>
+        <w:rPr>
+          <w:b/>
+          <w:sz w:val="32"/>
+          <w:szCs w:val="32"/>
+        </w:rPr>
+        <w:t xml:space="preserve"> </w:t>
+      </w:r>
+      <w:proofErr w:type="spellStart"/>
+      <w:r>
+        <w:rPr>
+          <w:b/>
+          <w:sz w:val="32"/>
+          <w:szCs w:val="32"/>
+        </w:rPr>
+        <w:t>WildFly</w:t>
+      </w:r>
+      <w:bookmarkEnd w:id="2"/>
+      <w:proofErr w:type="spellEnd"/>
+      <w:r>
+        <w:rPr>
+          <w:b/>
+          <w:sz w:val="32"/>
+          <w:szCs w:val="32"/>
+        </w:rPr>
         <w:br/>
       </w:r>
     </w:p>
@@ -2370,28 +2294,20 @@
         </w:numPr>
       </w:pPr>
       <w:r>
-        <w:t xml:space="preserve">Faça o download do projeto através do link </w:t>
-      </w:r>
-      <w:hyperlink r:id="rId20" w:history="1">
-        <w:r>
-          <w:rPr>
-            <w:rStyle w:val="Hyperlink"/>
-          </w:rPr>
-          <w:t>https://github.com/tadeusantosti/treinamen</w:t>
-        </w:r>
-        <w:r>
-          <w:rPr>
-            <w:rStyle w:val="Hyperlink"/>
-          </w:rPr>
-          <w:t>t</w:t>
-        </w:r>
-        <w:r>
-          <w:rPr>
-            <w:rStyle w:val="Hyperlink"/>
-          </w:rPr>
-          <w:t>ojavaee</w:t>
-        </w:r>
-      </w:hyperlink>
+        <w:t xml:space="preserve">Abra a IDE </w:t>
+      </w:r>
+      <w:proofErr w:type="spellStart"/>
+      <w:r>
+        <w:rPr>
+          <w:b/>
+          <w:i/>
+        </w:rPr>
+        <w:t>NetBeans</w:t>
+      </w:r>
+      <w:proofErr w:type="spellEnd"/>
+      <w:r>
+        <w:t>.</w:t>
+      </w:r>
     </w:p>
     <w:p>
       <w:pPr>
@@ -2402,58 +2318,46 @@
         </w:numPr>
       </w:pPr>
       <w:r>
-        <w:t xml:space="preserve">Após o termino do download, abra o projeto </w:t>
-      </w:r>
-      <w:proofErr w:type="spellStart"/>
-      <w:r>
-        <w:t>na</w:t>
-      </w:r>
-      <w:proofErr w:type="spellEnd"/>
-      <w:r>
-        <w:t xml:space="preserve"> IDE </w:t>
-      </w:r>
-      <w:proofErr w:type="spellStart"/>
-      <w:r>
-        <w:rPr>
-          <w:b/>
-          <w:i/>
-        </w:rPr>
-        <w:t>NetBeans</w:t>
-      </w:r>
-      <w:proofErr w:type="spellEnd"/>
-      <w:r>
-        <w:t xml:space="preserve"> e compile o projeto principal </w:t>
-      </w:r>
-      <w:proofErr w:type="spellStart"/>
-      <w:r>
-        <w:rPr>
-          <w:b/>
-        </w:rPr>
-        <w:t>ControleBancario</w:t>
-      </w:r>
-      <w:proofErr w:type="spellEnd"/>
-      <w:r>
-        <w:t>.</w:t>
-      </w:r>
-    </w:p>
-    <w:p>
-      <w:pPr>
-        <w:pStyle w:val="PargrafodaLista"/>
-        <w:numPr>
-          <w:ilvl w:val="0"/>
-          <w:numId w:val="3"/>
-        </w:numPr>
-      </w:pPr>
-      <w:r>
-        <w:t xml:space="preserve">Ao termino da compilação o </w:t>
-      </w:r>
-      <w:proofErr w:type="spellStart"/>
-      <w:r>
-        <w:t>NetBeans</w:t>
-      </w:r>
-      <w:proofErr w:type="spellEnd"/>
-      <w:r>
-        <w:t>, em caso de sucesso a IDE irá exibir a seguinte mensagem:</w:t>
+        <w:t xml:space="preserve">Na guia </w:t>
+      </w:r>
+      <w:r>
+        <w:rPr>
+          <w:b/>
+          <w:i/>
+        </w:rPr>
+        <w:t>Serviços</w:t>
+      </w:r>
+      <w:r>
+        <w:t xml:space="preserve">, </w:t>
+      </w:r>
+      <w:proofErr w:type="spellStart"/>
+      <w:r>
+        <w:t>sub-item</w:t>
+      </w:r>
+      <w:proofErr w:type="spellEnd"/>
+      <w:r>
+        <w:t xml:space="preserve"> </w:t>
+      </w:r>
+      <w:r>
+        <w:rPr>
+          <w:b/>
+          <w:i/>
+        </w:rPr>
+        <w:t>Servidores</w:t>
+      </w:r>
+      <w:r>
+        <w:t>, adicione um novo servidor (</w:t>
+      </w:r>
+      <w:proofErr w:type="spellStart"/>
+      <w:r>
+        <w:rPr>
+          <w:b/>
+        </w:rPr>
+        <w:t>WildFly</w:t>
+      </w:r>
+      <w:proofErr w:type="spellEnd"/>
+      <w:r>
+        <w:t>) conforme detalhado nas imagens abaixo:</w:t>
       </w:r>
       <w:r>
         <w:br/>
@@ -2463,10 +2367,10 @@
           <w:noProof/>
         </w:rPr>
         <w:drawing>
-          <wp:inline distT="0" distB="0" distL="0" distR="0" wp14:anchorId="18419E39" wp14:editId="7F8093D6">
-            <wp:extent cx="5019675" cy="1428750"/>
-            <wp:effectExtent l="0" t="0" r="9525" b="0"/>
-            <wp:docPr id="8" name="Imagem 8"/>
+          <wp:inline distT="0" distB="0" distL="0" distR="0" wp14:anchorId="0E490D9C" wp14:editId="3907364D">
+            <wp:extent cx="5400040" cy="3710940"/>
+            <wp:effectExtent l="0" t="0" r="0" b="3810"/>
+            <wp:docPr id="9" name="Imagem 9"/>
             <wp:cNvGraphicFramePr>
               <a:graphicFrameLocks xmlns:a="http://schemas.openxmlformats.org/drawingml/2006/main" noChangeAspect="1"/>
             </wp:cNvGraphicFramePr>
@@ -2486,7 +2390,7 @@
                   <pic:spPr>
                     <a:xfrm>
                       <a:off x="0" y="0"/>
-                      <a:ext cx="5019675" cy="1428750"/>
+                      <a:ext cx="5400040" cy="3710940"/>
                     </a:xfrm>
                     <a:prstGeom prst="rect">
                       <a:avLst/>
@@ -2501,710 +2405,65 @@
       <w:r>
         <w:br/>
       </w:r>
-    </w:p>
-    <w:p>
-      <w:pPr>
-        <w:pStyle w:val="PargrafodaLista"/>
-        <w:numPr>
-          <w:ilvl w:val="0"/>
-          <w:numId w:val="3"/>
-        </w:numPr>
-      </w:pPr>
-      <w:r>
-        <w:t xml:space="preserve">Com o projeto devidamente compilado acesse a área de gestão do </w:t>
-      </w:r>
-      <w:proofErr w:type="spellStart"/>
-      <w:r>
-        <w:t>jboss</w:t>
-      </w:r>
-      <w:proofErr w:type="spellEnd"/>
-      <w:r>
-        <w:t xml:space="preserve"> através do link </w:t>
-      </w:r>
-      <w:hyperlink r:id="rId22" w:anchor="home" w:history="1">
-        <w:r>
-          <w:rPr>
-            <w:rStyle w:val="Hyperlink"/>
-          </w:rPr>
-          <w:t>http://localhost:9990/console/App.h</w:t>
-        </w:r>
-        <w:r>
-          <w:rPr>
-            <w:rStyle w:val="Hyperlink"/>
-          </w:rPr>
-          <w:t>t</w:t>
-        </w:r>
-        <w:r>
-          <w:rPr>
-            <w:rStyle w:val="Hyperlink"/>
-          </w:rPr>
-          <w:t>ml#home</w:t>
-        </w:r>
-      </w:hyperlink>
-    </w:p>
-    <w:p>
-      <w:pPr>
-        <w:pStyle w:val="PargrafodaLista"/>
-        <w:numPr>
-          <w:ilvl w:val="0"/>
-          <w:numId w:val="3"/>
-        </w:numPr>
-        <w:rPr>
-          <w:b/>
-        </w:rPr>
-      </w:pPr>
-      <w:r>
-        <w:t xml:space="preserve">Digite o </w:t>
-      </w:r>
-      <w:proofErr w:type="spellStart"/>
-      <w:r>
-        <w:t>login</w:t>
-      </w:r>
-      <w:proofErr w:type="spellEnd"/>
-      <w:r>
-        <w:t xml:space="preserve"> e a senha cadastrados anteriormente no </w:t>
-      </w:r>
-      <w:r>
-        <w:rPr>
-          <w:b/>
-        </w:rPr>
-        <w:t>passo 15</w:t>
-      </w:r>
-      <w:r>
-        <w:t xml:space="preserve"> do capitulo </w:t>
-      </w:r>
-      <w:r>
-        <w:rPr>
-          <w:b/>
-          <w:i/>
-        </w:rPr>
-        <w:t xml:space="preserve">Instalação </w:t>
-      </w:r>
-      <w:proofErr w:type="spellStart"/>
-      <w:r>
-        <w:rPr>
-          <w:b/>
-          <w:i/>
-        </w:rPr>
-        <w:t>Jboss</w:t>
-      </w:r>
-      <w:proofErr w:type="spellEnd"/>
-    </w:p>
-    <w:p>
-      <w:pPr>
-        <w:pStyle w:val="PargrafodaLista"/>
-        <w:numPr>
-          <w:ilvl w:val="0"/>
-          <w:numId w:val="3"/>
-        </w:numPr>
-      </w:pPr>
-      <w:r>
-        <w:t xml:space="preserve">Clique na opção </w:t>
-      </w:r>
-      <w:proofErr w:type="spellStart"/>
-      <w:r>
-        <w:rPr>
-          <w:b/>
-        </w:rPr>
-        <w:t>Deployments</w:t>
-      </w:r>
-      <w:proofErr w:type="spellEnd"/>
-      <w:r>
-        <w:t>.</w:t>
-      </w:r>
-    </w:p>
-    <w:p>
-      <w:pPr>
-        <w:pStyle w:val="PargrafodaLista"/>
-        <w:numPr>
-          <w:ilvl w:val="0"/>
-          <w:numId w:val="3"/>
-        </w:numPr>
-      </w:pPr>
-      <w:r>
-        <w:t xml:space="preserve">Clique na opção </w:t>
-      </w:r>
-      <w:r>
-        <w:rPr>
-          <w:b/>
-        </w:rPr>
-        <w:t>ADD</w:t>
-      </w:r>
-      <w:r>
-        <w:t>.</w:t>
-      </w:r>
-    </w:p>
-    <w:p>
-      <w:pPr>
-        <w:pStyle w:val="PargrafodaLista"/>
-        <w:numPr>
-          <w:ilvl w:val="0"/>
-          <w:numId w:val="3"/>
-        </w:numPr>
-      </w:pPr>
-      <w:r>
-        <w:t xml:space="preserve">Na tela exibida, mantenha a opção </w:t>
-      </w:r>
-      <w:r>
-        <w:rPr>
-          <w:b/>
-          <w:i/>
-        </w:rPr>
-        <w:t xml:space="preserve">Upload a new </w:t>
-      </w:r>
-      <w:proofErr w:type="spellStart"/>
-      <w:r>
-        <w:rPr>
-          <w:b/>
-          <w:i/>
-        </w:rPr>
-        <w:t>deploymentUse</w:t>
-      </w:r>
-      <w:proofErr w:type="spellEnd"/>
-      <w:r>
-        <w:rPr>
-          <w:b/>
-          <w:i/>
-        </w:rPr>
-        <w:t xml:space="preserve"> </w:t>
-      </w:r>
-      <w:proofErr w:type="spellStart"/>
-      <w:r>
-        <w:rPr>
-          <w:b/>
-          <w:i/>
-        </w:rPr>
-        <w:t>this</w:t>
-      </w:r>
-      <w:proofErr w:type="spellEnd"/>
-      <w:r>
-        <w:rPr>
-          <w:b/>
-          <w:i/>
-        </w:rPr>
-        <w:t xml:space="preserve"> </w:t>
-      </w:r>
-      <w:proofErr w:type="spellStart"/>
-      <w:r>
-        <w:rPr>
-          <w:b/>
-          <w:i/>
-        </w:rPr>
-        <w:t>option</w:t>
-      </w:r>
-      <w:proofErr w:type="spellEnd"/>
-      <w:r>
-        <w:rPr>
-          <w:b/>
-          <w:i/>
-        </w:rPr>
-        <w:t xml:space="preserve"> </w:t>
-      </w:r>
-      <w:proofErr w:type="spellStart"/>
-      <w:r>
-        <w:rPr>
-          <w:b/>
-          <w:i/>
-        </w:rPr>
-        <w:t>to</w:t>
-      </w:r>
-      <w:proofErr w:type="spellEnd"/>
-      <w:r>
-        <w:rPr>
-          <w:b/>
-          <w:i/>
-        </w:rPr>
-        <w:t xml:space="preserve"> upload a new </w:t>
-      </w:r>
-      <w:proofErr w:type="spellStart"/>
-      <w:r>
-        <w:rPr>
-          <w:b/>
-          <w:i/>
-        </w:rPr>
-        <w:t>artifact</w:t>
-      </w:r>
-      <w:proofErr w:type="spellEnd"/>
-      <w:r>
-        <w:rPr>
-          <w:b/>
-          <w:i/>
-        </w:rPr>
-        <w:t xml:space="preserve">, </w:t>
-      </w:r>
-      <w:proofErr w:type="spellStart"/>
-      <w:r>
-        <w:rPr>
-          <w:b/>
-          <w:i/>
-        </w:rPr>
-        <w:t>such</w:t>
-      </w:r>
-      <w:proofErr w:type="spellEnd"/>
-      <w:r>
-        <w:rPr>
-          <w:b/>
-          <w:i/>
-        </w:rPr>
-        <w:t xml:space="preserve"> as a WAR </w:t>
-      </w:r>
-      <w:proofErr w:type="spellStart"/>
-      <w:r>
-        <w:rPr>
-          <w:b/>
-          <w:i/>
-        </w:rPr>
-        <w:t>or</w:t>
-      </w:r>
-      <w:proofErr w:type="spellEnd"/>
-      <w:r>
-        <w:rPr>
-          <w:b/>
-          <w:i/>
-        </w:rPr>
-        <w:t xml:space="preserve"> EAR </w:t>
-      </w:r>
-      <w:proofErr w:type="spellStart"/>
-      <w:r>
-        <w:rPr>
-          <w:b/>
-          <w:i/>
-        </w:rPr>
-        <w:t>archive</w:t>
-      </w:r>
-      <w:proofErr w:type="spellEnd"/>
-      <w:r>
-        <w:t xml:space="preserve"> selecionada e clique em </w:t>
-      </w:r>
-      <w:r>
-        <w:rPr>
-          <w:b/>
-        </w:rPr>
-        <w:t>NEXT</w:t>
-      </w:r>
-      <w:r>
-        <w:t>.</w:t>
-      </w:r>
-    </w:p>
-    <w:p>
-      <w:pPr>
-        <w:pStyle w:val="PargrafodaLista"/>
-        <w:numPr>
-          <w:ilvl w:val="0"/>
-          <w:numId w:val="3"/>
-        </w:numPr>
-      </w:pPr>
-      <w:r>
-        <w:t xml:space="preserve">Clique no botão </w:t>
-      </w:r>
-      <w:r>
-        <w:rPr>
-          <w:b/>
-        </w:rPr>
-        <w:t>Escolher Arquivo</w:t>
-      </w:r>
-      <w:r>
-        <w:t>.</w:t>
-      </w:r>
-    </w:p>
-    <w:p>
-      <w:pPr>
-        <w:pStyle w:val="PargrafodaLista"/>
-        <w:numPr>
-          <w:ilvl w:val="0"/>
-          <w:numId w:val="3"/>
-        </w:numPr>
-      </w:pPr>
-      <w:r>
+      <w:r>
+        <w:br/>
+      </w:r>
+      <w:r>
+        <w:rPr>
+          <w:noProof/>
+        </w:rPr>
         <w:lastRenderedPageBreak/>
-        <w:t xml:space="preserve">Na janela de navegação aberta, selecione o arquivo </w:t>
-      </w:r>
-      <w:r>
-        <w:rPr>
-          <w:b/>
-        </w:rPr>
-        <w:t>ControleBancario-ear-1.0-SNAPSHOT.ear</w:t>
-      </w:r>
-      <w:r>
-        <w:t xml:space="preserve"> presente no diretório </w:t>
-      </w:r>
-      <w:r>
-        <w:rPr>
-          <w:b/>
-          <w:i/>
-        </w:rPr>
-        <w:t>\</w:t>
-      </w:r>
-      <w:proofErr w:type="spellStart"/>
-      <w:r>
-        <w:rPr>
-          <w:b/>
-          <w:i/>
-        </w:rPr>
-        <w:t>treinamentojavaee</w:t>
-      </w:r>
-      <w:proofErr w:type="spellEnd"/>
-      <w:r>
-        <w:rPr>
-          <w:b/>
-          <w:i/>
-        </w:rPr>
-        <w:t>\</w:t>
-      </w:r>
-      <w:proofErr w:type="spellStart"/>
-      <w:r>
-        <w:rPr>
-          <w:b/>
-          <w:i/>
-        </w:rPr>
-        <w:t>ControleBancario-ear</w:t>
-      </w:r>
-      <w:proofErr w:type="spellEnd"/>
-      <w:r>
-        <w:rPr>
-          <w:b/>
-          <w:i/>
-        </w:rPr>
-        <w:t>\</w:t>
-      </w:r>
-      <w:proofErr w:type="spellStart"/>
-      <w:r>
-        <w:rPr>
-          <w:b/>
-          <w:i/>
-        </w:rPr>
-        <w:t>target</w:t>
-      </w:r>
-      <w:proofErr w:type="spellEnd"/>
-      <w:r>
-        <w:t xml:space="preserve"> </w:t>
-      </w:r>
-    </w:p>
-    <w:p>
-      <w:pPr>
-        <w:pStyle w:val="PargrafodaLista"/>
-        <w:numPr>
-          <w:ilvl w:val="0"/>
-          <w:numId w:val="3"/>
-        </w:numPr>
-      </w:pPr>
-      <w:r>
-        <w:t xml:space="preserve">Clique em </w:t>
-      </w:r>
-      <w:r>
-        <w:rPr>
-          <w:b/>
-        </w:rPr>
-        <w:t>NEXT</w:t>
-      </w:r>
-      <w:r>
-        <w:t xml:space="preserve"> e em seguida </w:t>
-      </w:r>
-      <w:r>
-        <w:rPr>
-          <w:b/>
-        </w:rPr>
-        <w:t>FINISH</w:t>
-      </w:r>
-      <w:r>
-        <w:t xml:space="preserve">. </w:t>
-      </w:r>
-    </w:p>
-    <w:p>
-      <w:pPr>
-        <w:pStyle w:val="PargrafodaLista"/>
-        <w:numPr>
-          <w:ilvl w:val="0"/>
-          <w:numId w:val="3"/>
-        </w:numPr>
-      </w:pPr>
-      <w:r>
-        <w:t xml:space="preserve">Em caso de sucesso, o </w:t>
-      </w:r>
-      <w:proofErr w:type="spellStart"/>
-      <w:r>
-        <w:t>jboss</w:t>
-      </w:r>
-      <w:proofErr w:type="spellEnd"/>
-      <w:r>
-        <w:t xml:space="preserve"> irá exibir uma mensagem</w:t>
-      </w:r>
-      <w:r>
-        <w:t xml:space="preserve"> em destaque verde informando que o arquivo foi carregado com sucesso.</w:t>
-      </w:r>
-    </w:p>
-    <w:p>
-      <w:pPr>
-        <w:ind w:left="720"/>
-      </w:pPr>
-    </w:p>
-    <w:p>
-      <w:pPr>
-        <w:rPr>
-          <w:b/>
-          <w:sz w:val="32"/>
-          <w:szCs w:val="32"/>
-        </w:rPr>
-      </w:pPr>
-      <w:r>
-        <w:rPr>
-          <w:b/>
-          <w:sz w:val="32"/>
-          <w:szCs w:val="32"/>
-        </w:rPr>
-        <w:t xml:space="preserve">Configurando o </w:t>
-      </w:r>
-      <w:proofErr w:type="spellStart"/>
-      <w:r>
-        <w:rPr>
-          <w:b/>
-          <w:sz w:val="32"/>
-          <w:szCs w:val="32"/>
-        </w:rPr>
-        <w:t>SoupUI</w:t>
-      </w:r>
-      <w:proofErr w:type="spellEnd"/>
-      <w:r>
-        <w:rPr>
-          <w:b/>
-          <w:sz w:val="32"/>
-          <w:szCs w:val="32"/>
-        </w:rPr>
-        <w:t xml:space="preserve"> </w:t>
-      </w:r>
-      <w:r>
-        <w:rPr>
-          <w:b/>
-          <w:sz w:val="32"/>
-          <w:szCs w:val="32"/>
-        </w:rPr>
-        <w:t>para utilização d</w:t>
-      </w:r>
-      <w:r>
-        <w:rPr>
-          <w:b/>
-          <w:sz w:val="32"/>
-          <w:szCs w:val="32"/>
-        </w:rPr>
-        <w:t xml:space="preserve">o WebService </w:t>
-      </w:r>
-      <w:r>
-        <w:rPr>
-          <w:b/>
-          <w:sz w:val="32"/>
-          <w:szCs w:val="32"/>
-        </w:rPr>
-        <w:t>Controle Bancário</w:t>
-      </w:r>
-    </w:p>
-    <w:p>
-      <w:pPr>
-        <w:pStyle w:val="PargrafodaLista"/>
-        <w:numPr>
-          <w:ilvl w:val="0"/>
-          <w:numId w:val="4"/>
-        </w:numPr>
-      </w:pPr>
-      <w:r>
-        <w:t xml:space="preserve">Acesse a pagina </w:t>
-      </w:r>
-      <w:proofErr w:type="spellStart"/>
-      <w:r>
-        <w:rPr>
-          <w:b/>
-        </w:rPr>
-        <w:t>Deployments</w:t>
-      </w:r>
-      <w:proofErr w:type="spellEnd"/>
-      <w:r>
-        <w:rPr>
-          <w:b/>
-        </w:rPr>
-        <w:t xml:space="preserve"> </w:t>
-      </w:r>
-      <w:r>
-        <w:t xml:space="preserve">presente na sessão de administrador do </w:t>
-      </w:r>
-      <w:proofErr w:type="spellStart"/>
-      <w:r>
-        <w:t>jboss</w:t>
-      </w:r>
-      <w:proofErr w:type="spellEnd"/>
-      <w:r>
-        <w:t xml:space="preserve"> (</w:t>
-      </w:r>
-      <w:r>
-        <w:rPr>
-          <w:b/>
-        </w:rPr>
-        <w:t>passo 8</w:t>
-      </w:r>
-      <w:r>
-        <w:t xml:space="preserve"> do capitulo </w:t>
-      </w:r>
-      <w:r>
-        <w:rPr>
-          <w:b/>
-        </w:rPr>
-        <w:t xml:space="preserve">Projeto Controle Bancário: Download, Compilação e </w:t>
-      </w:r>
-      <w:proofErr w:type="spellStart"/>
-      <w:r>
-        <w:rPr>
-          <w:b/>
-        </w:rPr>
-        <w:t>Deploy</w:t>
-      </w:r>
-      <w:proofErr w:type="spellEnd"/>
-      <w:r>
-        <w:rPr>
-          <w:b/>
-        </w:rPr>
-        <w:t xml:space="preserve"> do projeto no </w:t>
-      </w:r>
-      <w:proofErr w:type="spellStart"/>
-      <w:r>
-        <w:rPr>
-          <w:b/>
-        </w:rPr>
-        <w:t>jboss</w:t>
-      </w:r>
-      <w:proofErr w:type="spellEnd"/>
-      <w:r>
-        <w:rPr>
-          <w:b/>
-        </w:rPr>
-        <w:t xml:space="preserve"> </w:t>
-      </w:r>
-      <w:proofErr w:type="spellStart"/>
-      <w:r>
-        <w:rPr>
-          <w:b/>
-        </w:rPr>
-        <w:t>WildFly</w:t>
-      </w:r>
-      <w:proofErr w:type="spellEnd"/>
-      <w:r>
-        <w:t>)</w:t>
-      </w:r>
-    </w:p>
-    <w:p>
-      <w:pPr>
-        <w:pStyle w:val="PargrafodaLista"/>
-        <w:numPr>
-          <w:ilvl w:val="0"/>
-          <w:numId w:val="4"/>
-        </w:numPr>
-      </w:pPr>
-      <w:r>
-        <w:t xml:space="preserve">Clique na opção </w:t>
-      </w:r>
-      <w:r>
-        <w:rPr>
-          <w:b/>
-        </w:rPr>
-        <w:t>VIEW</w:t>
-      </w:r>
-      <w:r>
-        <w:t xml:space="preserve"> ao lado do arquivo </w:t>
-      </w:r>
-      <w:r>
-        <w:rPr>
-          <w:b/>
-          <w:i/>
-        </w:rPr>
-        <w:t>ControleBancario-ear-1.0-SNAPSHOT.ear</w:t>
-      </w:r>
-      <w:r>
-        <w:rPr>
-          <w:b/>
-        </w:rPr>
-        <w:t xml:space="preserve"> </w:t>
-      </w:r>
-      <w:r>
-        <w:t xml:space="preserve">carregado pelo </w:t>
-      </w:r>
-      <w:proofErr w:type="spellStart"/>
-      <w:r>
-        <w:t>jboss</w:t>
-      </w:r>
-      <w:proofErr w:type="spellEnd"/>
-      <w:r>
-        <w:t>.</w:t>
-      </w:r>
-    </w:p>
-    <w:p>
-      <w:pPr>
-        <w:pStyle w:val="PargrafodaLista"/>
-        <w:numPr>
-          <w:ilvl w:val="0"/>
-          <w:numId w:val="4"/>
-        </w:numPr>
-      </w:pPr>
-      <w:r>
-        <w:t xml:space="preserve">Acesse o arquivo </w:t>
-      </w:r>
-      <w:proofErr w:type="spellStart"/>
-      <w:r>
-        <w:rPr>
-          <w:b/>
-        </w:rPr>
-        <w:t>ControleBancario</w:t>
-      </w:r>
-      <w:proofErr w:type="spellEnd"/>
-      <w:r>
-        <w:rPr>
-          <w:b/>
-        </w:rPr>
-        <w:t>-web-</w:t>
-      </w:r>
-      <w:proofErr w:type="spellStart"/>
-      <w:r>
-        <w:rPr>
-          <w:b/>
-        </w:rPr>
-        <w:t>logic</w:t>
-      </w:r>
-      <w:proofErr w:type="spellEnd"/>
-      <w:r>
-        <w:rPr>
-          <w:b/>
-        </w:rPr>
-        <w:t>-treinamento-</w:t>
-      </w:r>
-      <w:proofErr w:type="spellStart"/>
-      <w:r>
-        <w:rPr>
-          <w:b/>
-        </w:rPr>
-        <w:t>WebServiceGestaoContas</w:t>
-      </w:r>
-      <w:proofErr w:type="spellEnd"/>
-      <w:r>
-        <w:t xml:space="preserve"> no </w:t>
-      </w:r>
-      <w:proofErr w:type="spellStart"/>
-      <w:r>
-        <w:t>endpoint</w:t>
-      </w:r>
-      <w:proofErr w:type="spellEnd"/>
-      <w:r>
-        <w:t xml:space="preserve"> conforme imagem abaixo.</w:t>
-      </w:r>
-    </w:p>
-    <w:p>
-      <w:pPr>
-        <w:ind w:left="720"/>
-      </w:pPr>
+        <w:drawing>
+          <wp:inline distT="0" distB="0" distL="0" distR="0" wp14:anchorId="3D652E11" wp14:editId="45A60CF1">
+            <wp:extent cx="5400040" cy="3741420"/>
+            <wp:effectExtent l="0" t="0" r="0" b="0"/>
+            <wp:docPr id="10" name="Imagem 10"/>
+            <wp:cNvGraphicFramePr>
+              <a:graphicFrameLocks xmlns:a="http://schemas.openxmlformats.org/drawingml/2006/main" noChangeAspect="1"/>
+            </wp:cNvGraphicFramePr>
+            <a:graphic xmlns:a="http://schemas.openxmlformats.org/drawingml/2006/main">
+              <a:graphicData uri="http://schemas.openxmlformats.org/drawingml/2006/picture">
+                <pic:pic xmlns:pic="http://schemas.openxmlformats.org/drawingml/2006/picture">
+                  <pic:nvPicPr>
+                    <pic:cNvPr id="1" name=""/>
+                    <pic:cNvPicPr/>
+                  </pic:nvPicPr>
+                  <pic:blipFill>
+                    <a:blip r:embed="rId22"/>
+                    <a:stretch>
+                      <a:fillRect/>
+                    </a:stretch>
+                  </pic:blipFill>
+                  <pic:spPr>
+                    <a:xfrm>
+                      <a:off x="0" y="0"/>
+                      <a:ext cx="5400040" cy="3741420"/>
+                    </a:xfrm>
+                    <a:prstGeom prst="rect">
+                      <a:avLst/>
+                    </a:prstGeom>
+                  </pic:spPr>
+                </pic:pic>
+              </a:graphicData>
+            </a:graphic>
+          </wp:inline>
+        </w:drawing>
+      </w:r>
+      <w:r>
+        <w:br/>
+      </w:r>
+      <w:r>
+        <w:br/>
+      </w:r>
       <w:r>
         <w:rPr>
           <w:noProof/>
         </w:rPr>
         <w:drawing>
-          <wp:inline distT="0" distB="0" distL="0" distR="0" wp14:anchorId="07C7EACB" wp14:editId="0AE5CA24">
-            <wp:extent cx="5400040" cy="3746500"/>
-            <wp:effectExtent l="0" t="0" r="0" b="6350"/>
-            <wp:docPr id="17" name="Imagem 17"/>
+          <wp:inline distT="0" distB="0" distL="0" distR="0" wp14:anchorId="7C75A7B0" wp14:editId="0AC7D9A9">
+            <wp:extent cx="5400040" cy="3733165"/>
+            <wp:effectExtent l="0" t="0" r="0" b="635"/>
+            <wp:docPr id="11" name="Imagem 11"/>
             <wp:cNvGraphicFramePr>
               <a:graphicFrameLocks xmlns:a="http://schemas.openxmlformats.org/drawingml/2006/main" noChangeAspect="1"/>
             </wp:cNvGraphicFramePr>
@@ -3224,6 +2483,862 @@
                   <pic:spPr>
                     <a:xfrm>
                       <a:off x="0" y="0"/>
+                      <a:ext cx="5400040" cy="3733165"/>
+                    </a:xfrm>
+                    <a:prstGeom prst="rect">
+                      <a:avLst/>
+                    </a:prstGeom>
+                  </pic:spPr>
+                </pic:pic>
+              </a:graphicData>
+            </a:graphic>
+          </wp:inline>
+        </w:drawing>
+      </w:r>
+      <w:r>
+        <w:br/>
+      </w:r>
+    </w:p>
+    <w:p>
+      <w:pPr>
+        <w:pStyle w:val="PargrafodaLista"/>
+        <w:numPr>
+          <w:ilvl w:val="0"/>
+          <w:numId w:val="3"/>
+        </w:numPr>
+      </w:pPr>
+      <w:r>
+        <w:t xml:space="preserve">Faça o download do projeto através do link </w:t>
+      </w:r>
+      <w:hyperlink r:id="rId24" w:history="1">
+        <w:r>
+          <w:rPr>
+            <w:rStyle w:val="Hyperlink"/>
+          </w:rPr>
+          <w:t>https://github.com/tadeusantosti/treinamentojavaee</w:t>
+        </w:r>
+      </w:hyperlink>
+    </w:p>
+    <w:p>
+      <w:pPr>
+        <w:pStyle w:val="PargrafodaLista"/>
+        <w:numPr>
+          <w:ilvl w:val="0"/>
+          <w:numId w:val="3"/>
+        </w:numPr>
+      </w:pPr>
+      <w:r>
+        <w:t xml:space="preserve">Após o termino do download, abra o projeto </w:t>
+      </w:r>
+      <w:proofErr w:type="spellStart"/>
+      <w:r>
+        <w:t>na</w:t>
+      </w:r>
+      <w:proofErr w:type="spellEnd"/>
+      <w:r>
+        <w:t xml:space="preserve"> IDE </w:t>
+      </w:r>
+      <w:proofErr w:type="spellStart"/>
+      <w:r>
+        <w:rPr>
+          <w:b/>
+          <w:i/>
+        </w:rPr>
+        <w:t>NetBeans</w:t>
+      </w:r>
+      <w:proofErr w:type="spellEnd"/>
+      <w:r>
+        <w:t xml:space="preserve"> e compile o projeto principal </w:t>
+      </w:r>
+      <w:proofErr w:type="spellStart"/>
+      <w:r>
+        <w:rPr>
+          <w:b/>
+        </w:rPr>
+        <w:t>ControleBancario</w:t>
+      </w:r>
+      <w:proofErr w:type="spellEnd"/>
+      <w:r>
+        <w:t>.</w:t>
+      </w:r>
+    </w:p>
+    <w:p>
+      <w:pPr>
+        <w:pStyle w:val="PargrafodaLista"/>
+        <w:numPr>
+          <w:ilvl w:val="0"/>
+          <w:numId w:val="3"/>
+        </w:numPr>
+      </w:pPr>
+      <w:r>
+        <w:t xml:space="preserve">Ao termino da compilação o </w:t>
+      </w:r>
+      <w:proofErr w:type="spellStart"/>
+      <w:r>
+        <w:t>NetBeans</w:t>
+      </w:r>
+      <w:proofErr w:type="spellEnd"/>
+      <w:r>
+        <w:t>, em caso de sucesso a IDE irá exibir a seguinte mensagem:</w:t>
+      </w:r>
+      <w:r>
+        <w:br/>
+      </w:r>
+      <w:r>
+        <w:rPr>
+          <w:noProof/>
+        </w:rPr>
+        <w:lastRenderedPageBreak/>
+        <w:drawing>
+          <wp:inline distT="0" distB="0" distL="0" distR="0" wp14:anchorId="18419E39" wp14:editId="7F8093D6">
+            <wp:extent cx="5019675" cy="1428750"/>
+            <wp:effectExtent l="0" t="0" r="9525" b="0"/>
+            <wp:docPr id="8" name="Imagem 8"/>
+            <wp:cNvGraphicFramePr>
+              <a:graphicFrameLocks xmlns:a="http://schemas.openxmlformats.org/drawingml/2006/main" noChangeAspect="1"/>
+            </wp:cNvGraphicFramePr>
+            <a:graphic xmlns:a="http://schemas.openxmlformats.org/drawingml/2006/main">
+              <a:graphicData uri="http://schemas.openxmlformats.org/drawingml/2006/picture">
+                <pic:pic xmlns:pic="http://schemas.openxmlformats.org/drawingml/2006/picture">
+                  <pic:nvPicPr>
+                    <pic:cNvPr id="1" name=""/>
+                    <pic:cNvPicPr/>
+                  </pic:nvPicPr>
+                  <pic:blipFill>
+                    <a:blip r:embed="rId25"/>
+                    <a:stretch>
+                      <a:fillRect/>
+                    </a:stretch>
+                  </pic:blipFill>
+                  <pic:spPr>
+                    <a:xfrm>
+                      <a:off x="0" y="0"/>
+                      <a:ext cx="5019675" cy="1428750"/>
+                    </a:xfrm>
+                    <a:prstGeom prst="rect">
+                      <a:avLst/>
+                    </a:prstGeom>
+                  </pic:spPr>
+                </pic:pic>
+              </a:graphicData>
+            </a:graphic>
+          </wp:inline>
+        </w:drawing>
+      </w:r>
+      <w:r>
+        <w:br/>
+      </w:r>
+    </w:p>
+    <w:p>
+      <w:pPr>
+        <w:pStyle w:val="PargrafodaLista"/>
+        <w:numPr>
+          <w:ilvl w:val="0"/>
+          <w:numId w:val="3"/>
+        </w:numPr>
+      </w:pPr>
+      <w:r>
+        <w:t xml:space="preserve">Com o projeto devidamente compilado acesse a área de gestão do </w:t>
+      </w:r>
+      <w:proofErr w:type="spellStart"/>
+      <w:r>
+        <w:t>jboss</w:t>
+      </w:r>
+      <w:proofErr w:type="spellEnd"/>
+      <w:r>
+        <w:t xml:space="preserve"> através do link </w:t>
+      </w:r>
+      <w:hyperlink r:id="rId26" w:anchor="home" w:history="1">
+        <w:r>
+          <w:rPr>
+            <w:rStyle w:val="Hyperlink"/>
+          </w:rPr>
+          <w:t>http://localhost:9990/console/App.html#home</w:t>
+        </w:r>
+      </w:hyperlink>
+    </w:p>
+    <w:p>
+      <w:pPr>
+        <w:pStyle w:val="PargrafodaLista"/>
+        <w:numPr>
+          <w:ilvl w:val="0"/>
+          <w:numId w:val="3"/>
+        </w:numPr>
+        <w:rPr>
+          <w:b/>
+        </w:rPr>
+      </w:pPr>
+      <w:r>
+        <w:t xml:space="preserve">Digite o </w:t>
+      </w:r>
+      <w:proofErr w:type="spellStart"/>
+      <w:r>
+        <w:t>login</w:t>
+      </w:r>
+      <w:proofErr w:type="spellEnd"/>
+      <w:r>
+        <w:t xml:space="preserve"> e a senha cadastrados anteriormente no </w:t>
+      </w:r>
+      <w:r>
+        <w:rPr>
+          <w:b/>
+        </w:rPr>
+        <w:t>passo 15</w:t>
+      </w:r>
+      <w:r>
+        <w:t xml:space="preserve"> do capitulo </w:t>
+      </w:r>
+      <w:r>
+        <w:rPr>
+          <w:b/>
+          <w:i/>
+        </w:rPr>
+        <w:t xml:space="preserve">Instalação </w:t>
+      </w:r>
+      <w:proofErr w:type="spellStart"/>
+      <w:r>
+        <w:rPr>
+          <w:b/>
+          <w:i/>
+        </w:rPr>
+        <w:t>Jboss</w:t>
+      </w:r>
+      <w:proofErr w:type="spellEnd"/>
+    </w:p>
+    <w:p>
+      <w:pPr>
+        <w:pStyle w:val="PargrafodaLista"/>
+        <w:numPr>
+          <w:ilvl w:val="0"/>
+          <w:numId w:val="3"/>
+        </w:numPr>
+      </w:pPr>
+      <w:r>
+        <w:t xml:space="preserve">Clique na opção </w:t>
+      </w:r>
+      <w:proofErr w:type="spellStart"/>
+      <w:r>
+        <w:rPr>
+          <w:b/>
+        </w:rPr>
+        <w:t>Deployments</w:t>
+      </w:r>
+      <w:proofErr w:type="spellEnd"/>
+      <w:r>
+        <w:t>.</w:t>
+      </w:r>
+    </w:p>
+    <w:p>
+      <w:pPr>
+        <w:pStyle w:val="PargrafodaLista"/>
+        <w:numPr>
+          <w:ilvl w:val="0"/>
+          <w:numId w:val="3"/>
+        </w:numPr>
+      </w:pPr>
+      <w:r>
+        <w:t xml:space="preserve">Clique na opção </w:t>
+      </w:r>
+      <w:r>
+        <w:rPr>
+          <w:b/>
+        </w:rPr>
+        <w:t>ADD</w:t>
+      </w:r>
+      <w:r>
+        <w:t>.</w:t>
+      </w:r>
+    </w:p>
+    <w:p>
+      <w:pPr>
+        <w:pStyle w:val="PargrafodaLista"/>
+        <w:numPr>
+          <w:ilvl w:val="0"/>
+          <w:numId w:val="3"/>
+        </w:numPr>
+      </w:pPr>
+      <w:r>
+        <w:t xml:space="preserve">Na tela exibida, mantenha a opção </w:t>
+      </w:r>
+      <w:r>
+        <w:rPr>
+          <w:b/>
+          <w:i/>
+        </w:rPr>
+        <w:t xml:space="preserve">Upload a new </w:t>
+      </w:r>
+      <w:proofErr w:type="spellStart"/>
+      <w:r>
+        <w:rPr>
+          <w:b/>
+          <w:i/>
+        </w:rPr>
+        <w:t>deploymentUse</w:t>
+      </w:r>
+      <w:proofErr w:type="spellEnd"/>
+      <w:r>
+        <w:rPr>
+          <w:b/>
+          <w:i/>
+        </w:rPr>
+        <w:t xml:space="preserve"> </w:t>
+      </w:r>
+      <w:proofErr w:type="spellStart"/>
+      <w:r>
+        <w:rPr>
+          <w:b/>
+          <w:i/>
+        </w:rPr>
+        <w:t>this</w:t>
+      </w:r>
+      <w:proofErr w:type="spellEnd"/>
+      <w:r>
+        <w:rPr>
+          <w:b/>
+          <w:i/>
+        </w:rPr>
+        <w:t xml:space="preserve"> </w:t>
+      </w:r>
+      <w:proofErr w:type="spellStart"/>
+      <w:r>
+        <w:rPr>
+          <w:b/>
+          <w:i/>
+        </w:rPr>
+        <w:t>option</w:t>
+      </w:r>
+      <w:proofErr w:type="spellEnd"/>
+      <w:r>
+        <w:rPr>
+          <w:b/>
+          <w:i/>
+        </w:rPr>
+        <w:t xml:space="preserve"> </w:t>
+      </w:r>
+      <w:proofErr w:type="spellStart"/>
+      <w:r>
+        <w:rPr>
+          <w:b/>
+          <w:i/>
+        </w:rPr>
+        <w:t>to</w:t>
+      </w:r>
+      <w:proofErr w:type="spellEnd"/>
+      <w:r>
+        <w:rPr>
+          <w:b/>
+          <w:i/>
+        </w:rPr>
+        <w:t xml:space="preserve"> upload a new </w:t>
+      </w:r>
+      <w:proofErr w:type="spellStart"/>
+      <w:r>
+        <w:rPr>
+          <w:b/>
+          <w:i/>
+        </w:rPr>
+        <w:t>artifact</w:t>
+      </w:r>
+      <w:proofErr w:type="spellEnd"/>
+      <w:r>
+        <w:rPr>
+          <w:b/>
+          <w:i/>
+        </w:rPr>
+        <w:t xml:space="preserve">, </w:t>
+      </w:r>
+      <w:proofErr w:type="spellStart"/>
+      <w:r>
+        <w:rPr>
+          <w:b/>
+          <w:i/>
+        </w:rPr>
+        <w:t>such</w:t>
+      </w:r>
+      <w:proofErr w:type="spellEnd"/>
+      <w:r>
+        <w:rPr>
+          <w:b/>
+          <w:i/>
+        </w:rPr>
+        <w:t xml:space="preserve"> as a WAR </w:t>
+      </w:r>
+      <w:proofErr w:type="spellStart"/>
+      <w:r>
+        <w:rPr>
+          <w:b/>
+          <w:i/>
+        </w:rPr>
+        <w:t>or</w:t>
+      </w:r>
+      <w:proofErr w:type="spellEnd"/>
+      <w:r>
+        <w:rPr>
+          <w:b/>
+          <w:i/>
+        </w:rPr>
+        <w:t xml:space="preserve"> EAR </w:t>
+      </w:r>
+      <w:proofErr w:type="spellStart"/>
+      <w:r>
+        <w:rPr>
+          <w:b/>
+          <w:i/>
+        </w:rPr>
+        <w:t>archive</w:t>
+      </w:r>
+      <w:proofErr w:type="spellEnd"/>
+      <w:r>
+        <w:t xml:space="preserve"> selecionada e clique em </w:t>
+      </w:r>
+      <w:r>
+        <w:rPr>
+          <w:b/>
+        </w:rPr>
+        <w:t>NEXT</w:t>
+      </w:r>
+      <w:r>
+        <w:t>.</w:t>
+      </w:r>
+    </w:p>
+    <w:p>
+      <w:pPr>
+        <w:pStyle w:val="PargrafodaLista"/>
+        <w:numPr>
+          <w:ilvl w:val="0"/>
+          <w:numId w:val="3"/>
+        </w:numPr>
+      </w:pPr>
+      <w:r>
+        <w:t xml:space="preserve">Clique no botão </w:t>
+      </w:r>
+      <w:r>
+        <w:rPr>
+          <w:b/>
+        </w:rPr>
+        <w:t>Escolher Arquivo</w:t>
+      </w:r>
+      <w:r>
+        <w:t>.</w:t>
+      </w:r>
+    </w:p>
+    <w:p>
+      <w:pPr>
+        <w:pStyle w:val="PargrafodaLista"/>
+        <w:numPr>
+          <w:ilvl w:val="0"/>
+          <w:numId w:val="3"/>
+        </w:numPr>
+      </w:pPr>
+      <w:r>
+        <w:t xml:space="preserve">Na janela de navegação aberta, selecione o arquivo </w:t>
+      </w:r>
+      <w:r>
+        <w:rPr>
+          <w:b/>
+        </w:rPr>
+        <w:t>ControleBancario-ear-1.0-SNAPSHOT.ear</w:t>
+      </w:r>
+      <w:r>
+        <w:t xml:space="preserve"> presente no diretório </w:t>
+      </w:r>
+      <w:r>
+        <w:rPr>
+          <w:b/>
+          <w:i/>
+        </w:rPr>
+        <w:t>\</w:t>
+      </w:r>
+      <w:proofErr w:type="spellStart"/>
+      <w:r>
+        <w:rPr>
+          <w:b/>
+          <w:i/>
+        </w:rPr>
+        <w:t>treinamentojavaee</w:t>
+      </w:r>
+      <w:proofErr w:type="spellEnd"/>
+      <w:r>
+        <w:rPr>
+          <w:b/>
+          <w:i/>
+        </w:rPr>
+        <w:t>\</w:t>
+      </w:r>
+      <w:proofErr w:type="spellStart"/>
+      <w:r>
+        <w:rPr>
+          <w:b/>
+          <w:i/>
+        </w:rPr>
+        <w:t>ControleBancario-ear</w:t>
+      </w:r>
+      <w:proofErr w:type="spellEnd"/>
+      <w:r>
+        <w:rPr>
+          <w:b/>
+          <w:i/>
+        </w:rPr>
+        <w:t>\</w:t>
+      </w:r>
+      <w:proofErr w:type="spellStart"/>
+      <w:r>
+        <w:rPr>
+          <w:b/>
+          <w:i/>
+        </w:rPr>
+        <w:t>target</w:t>
+      </w:r>
+      <w:proofErr w:type="spellEnd"/>
+      <w:r>
+        <w:t xml:space="preserve"> </w:t>
+      </w:r>
+    </w:p>
+    <w:p>
+      <w:pPr>
+        <w:pStyle w:val="PargrafodaLista"/>
+        <w:numPr>
+          <w:ilvl w:val="0"/>
+          <w:numId w:val="3"/>
+        </w:numPr>
+      </w:pPr>
+      <w:r>
+        <w:t xml:space="preserve">Clique em </w:t>
+      </w:r>
+      <w:r>
+        <w:rPr>
+          <w:b/>
+        </w:rPr>
+        <w:t>NEXT</w:t>
+      </w:r>
+      <w:r>
+        <w:t xml:space="preserve"> e em seguida </w:t>
+      </w:r>
+      <w:r>
+        <w:rPr>
+          <w:b/>
+        </w:rPr>
+        <w:t>FINISH</w:t>
+      </w:r>
+      <w:r>
+        <w:t xml:space="preserve">. </w:t>
+      </w:r>
+    </w:p>
+    <w:p>
+      <w:pPr>
+        <w:pStyle w:val="PargrafodaLista"/>
+        <w:numPr>
+          <w:ilvl w:val="0"/>
+          <w:numId w:val="3"/>
+        </w:numPr>
+      </w:pPr>
+      <w:r>
+        <w:t xml:space="preserve">Em caso de sucesso, o </w:t>
+      </w:r>
+      <w:proofErr w:type="spellStart"/>
+      <w:r>
+        <w:t>jboss</w:t>
+      </w:r>
+      <w:proofErr w:type="spellEnd"/>
+      <w:r>
+        <w:t xml:space="preserve"> irá exibir uma mensagem</w:t>
+      </w:r>
+      <w:r>
+        <w:t xml:space="preserve"> em destaque verde informando que o arquivo foi carregado com sucesso.</w:t>
+      </w:r>
+    </w:p>
+    <w:p>
+      <w:pPr>
+        <w:ind w:left="720"/>
+      </w:pPr>
+    </w:p>
+    <w:p>
+      <w:pPr>
+        <w:rPr>
+          <w:b/>
+          <w:sz w:val="32"/>
+          <w:szCs w:val="32"/>
+        </w:rPr>
+      </w:pPr>
+      <w:r>
+        <w:rPr>
+          <w:b/>
+          <w:sz w:val="32"/>
+          <w:szCs w:val="32"/>
+        </w:rPr>
+        <w:t xml:space="preserve">Configurando o </w:t>
+      </w:r>
+      <w:proofErr w:type="spellStart"/>
+      <w:r>
+        <w:rPr>
+          <w:b/>
+          <w:sz w:val="32"/>
+          <w:szCs w:val="32"/>
+        </w:rPr>
+        <w:t>SoupUI</w:t>
+      </w:r>
+      <w:proofErr w:type="spellEnd"/>
+      <w:r>
+        <w:rPr>
+          <w:b/>
+          <w:sz w:val="32"/>
+          <w:szCs w:val="32"/>
+        </w:rPr>
+        <w:t xml:space="preserve"> </w:t>
+      </w:r>
+      <w:r>
+        <w:rPr>
+          <w:b/>
+          <w:sz w:val="32"/>
+          <w:szCs w:val="32"/>
+        </w:rPr>
+        <w:t>para utilização d</w:t>
+      </w:r>
+      <w:r>
+        <w:rPr>
+          <w:b/>
+          <w:sz w:val="32"/>
+          <w:szCs w:val="32"/>
+        </w:rPr>
+        <w:t>o WebService Controle Bancário</w:t>
+      </w:r>
+    </w:p>
+    <w:p>
+      <w:pPr>
+        <w:pStyle w:val="PargrafodaLista"/>
+        <w:numPr>
+          <w:ilvl w:val="0"/>
+          <w:numId w:val="4"/>
+        </w:numPr>
+      </w:pPr>
+      <w:r>
+        <w:t xml:space="preserve">Acesse a </w:t>
+      </w:r>
+      <w:proofErr w:type="spellStart"/>
+      <w:r>
+        <w:t>pagina</w:t>
+      </w:r>
+      <w:proofErr w:type="spellEnd"/>
+      <w:r>
+        <w:t xml:space="preserve"> </w:t>
+      </w:r>
+      <w:proofErr w:type="spellStart"/>
+      <w:r>
+        <w:rPr>
+          <w:b/>
+        </w:rPr>
+        <w:t>Deployments</w:t>
+      </w:r>
+      <w:proofErr w:type="spellEnd"/>
+      <w:r>
+        <w:rPr>
+          <w:b/>
+        </w:rPr>
+        <w:t xml:space="preserve"> </w:t>
+      </w:r>
+      <w:r>
+        <w:t xml:space="preserve">presente na sessão de administrador do </w:t>
+      </w:r>
+      <w:proofErr w:type="spellStart"/>
+      <w:r>
+        <w:t>jboss</w:t>
+      </w:r>
+      <w:proofErr w:type="spellEnd"/>
+      <w:r>
+        <w:t xml:space="preserve"> (</w:t>
+      </w:r>
+      <w:r>
+        <w:rPr>
+          <w:b/>
+        </w:rPr>
+        <w:t>passo 8</w:t>
+      </w:r>
+      <w:r>
+        <w:t xml:space="preserve"> do capitulo </w:t>
+      </w:r>
+      <w:r>
+        <w:rPr>
+          <w:b/>
+        </w:rPr>
+        <w:t xml:space="preserve">Projeto Controle Bancário: Download, Compilação e </w:t>
+      </w:r>
+      <w:proofErr w:type="spellStart"/>
+      <w:r>
+        <w:rPr>
+          <w:b/>
+        </w:rPr>
+        <w:t>Deploy</w:t>
+      </w:r>
+      <w:proofErr w:type="spellEnd"/>
+      <w:r>
+        <w:rPr>
+          <w:b/>
+        </w:rPr>
+        <w:t xml:space="preserve"> do projeto no </w:t>
+      </w:r>
+      <w:proofErr w:type="spellStart"/>
+      <w:r>
+        <w:rPr>
+          <w:b/>
+        </w:rPr>
+        <w:t>jboss</w:t>
+      </w:r>
+      <w:proofErr w:type="spellEnd"/>
+      <w:r>
+        <w:rPr>
+          <w:b/>
+        </w:rPr>
+        <w:t xml:space="preserve"> </w:t>
+      </w:r>
+      <w:proofErr w:type="spellStart"/>
+      <w:r>
+        <w:rPr>
+          <w:b/>
+        </w:rPr>
+        <w:t>WildFly</w:t>
+      </w:r>
+      <w:proofErr w:type="spellEnd"/>
+      <w:r>
+        <w:t>)</w:t>
+      </w:r>
+    </w:p>
+    <w:p>
+      <w:pPr>
+        <w:pStyle w:val="PargrafodaLista"/>
+        <w:numPr>
+          <w:ilvl w:val="0"/>
+          <w:numId w:val="4"/>
+        </w:numPr>
+      </w:pPr>
+      <w:r>
+        <w:t xml:space="preserve">Clique na opção </w:t>
+      </w:r>
+      <w:r>
+        <w:rPr>
+          <w:b/>
+        </w:rPr>
+        <w:t>VIEW</w:t>
+      </w:r>
+      <w:r>
+        <w:t xml:space="preserve"> ao lado do arquivo </w:t>
+      </w:r>
+      <w:r>
+        <w:rPr>
+          <w:b/>
+          <w:i/>
+        </w:rPr>
+        <w:t>ControleBancario-ear-1.0-SNAPSHOT.ear</w:t>
+      </w:r>
+      <w:r>
+        <w:rPr>
+          <w:b/>
+        </w:rPr>
+        <w:t xml:space="preserve"> </w:t>
+      </w:r>
+      <w:r>
+        <w:t xml:space="preserve">carregado pelo </w:t>
+      </w:r>
+      <w:proofErr w:type="spellStart"/>
+      <w:r>
+        <w:t>jboss</w:t>
+      </w:r>
+      <w:proofErr w:type="spellEnd"/>
+      <w:r>
+        <w:t>.</w:t>
+      </w:r>
+    </w:p>
+    <w:p>
+      <w:pPr>
+        <w:pStyle w:val="PargrafodaLista"/>
+        <w:numPr>
+          <w:ilvl w:val="0"/>
+          <w:numId w:val="4"/>
+        </w:numPr>
+      </w:pPr>
+      <w:r>
+        <w:t xml:space="preserve">Acesse o arquivo </w:t>
+      </w:r>
+      <w:proofErr w:type="spellStart"/>
+      <w:r>
+        <w:rPr>
+          <w:b/>
+        </w:rPr>
+        <w:t>ControleBancario</w:t>
+      </w:r>
+      <w:proofErr w:type="spellEnd"/>
+      <w:r>
+        <w:rPr>
+          <w:b/>
+        </w:rPr>
+        <w:t>-web-</w:t>
+      </w:r>
+      <w:proofErr w:type="spellStart"/>
+      <w:r>
+        <w:rPr>
+          <w:b/>
+        </w:rPr>
+        <w:t>logic</w:t>
+      </w:r>
+      <w:proofErr w:type="spellEnd"/>
+      <w:r>
+        <w:rPr>
+          <w:b/>
+        </w:rPr>
+        <w:t>-treinamento-</w:t>
+      </w:r>
+      <w:proofErr w:type="spellStart"/>
+      <w:r>
+        <w:rPr>
+          <w:b/>
+        </w:rPr>
+        <w:t>WebServiceGestaoContas</w:t>
+      </w:r>
+      <w:proofErr w:type="spellEnd"/>
+      <w:r>
+        <w:t xml:space="preserve"> no </w:t>
+      </w:r>
+      <w:proofErr w:type="spellStart"/>
+      <w:r>
+        <w:t>endpoint</w:t>
+      </w:r>
+      <w:proofErr w:type="spellEnd"/>
+      <w:r>
+        <w:t xml:space="preserve"> conforme imagem abaixo.</w:t>
+      </w:r>
+    </w:p>
+    <w:p>
+      <w:pPr>
+        <w:ind w:left="720"/>
+      </w:pPr>
+      <w:r>
+        <w:rPr>
+          <w:noProof/>
+        </w:rPr>
+        <w:lastRenderedPageBreak/>
+        <w:drawing>
+          <wp:inline distT="0" distB="0" distL="0" distR="0" wp14:anchorId="07C7EACB" wp14:editId="0AE5CA24">
+            <wp:extent cx="5400040" cy="3746500"/>
+            <wp:effectExtent l="0" t="0" r="0" b="6350"/>
+            <wp:docPr id="17" name="Imagem 17"/>
+            <wp:cNvGraphicFramePr>
+              <a:graphicFrameLocks xmlns:a="http://schemas.openxmlformats.org/drawingml/2006/main" noChangeAspect="1"/>
+            </wp:cNvGraphicFramePr>
+            <a:graphic xmlns:a="http://schemas.openxmlformats.org/drawingml/2006/main">
+              <a:graphicData uri="http://schemas.openxmlformats.org/drawingml/2006/picture">
+                <pic:pic xmlns:pic="http://schemas.openxmlformats.org/drawingml/2006/picture">
+                  <pic:nvPicPr>
+                    <pic:cNvPr id="1" name=""/>
+                    <pic:cNvPicPr/>
+                  </pic:nvPicPr>
+                  <pic:blipFill>
+                    <a:blip r:embed="rId27"/>
+                    <a:stretch>
+                      <a:fillRect/>
+                    </a:stretch>
+                  </pic:blipFill>
+                  <pic:spPr>
+                    <a:xfrm>
+                      <a:off x="0" y="0"/>
                       <a:ext cx="5400040" cy="3746500"/>
                     </a:xfrm>
                     <a:prstGeom prst="rect">
@@ -3471,7 +3586,7 @@
                     <pic:cNvPicPr/>
                   </pic:nvPicPr>
                   <pic:blipFill>
-                    <a:blip r:embed="rId24"/>
+                    <a:blip r:embed="rId28"/>
                     <a:stretch>
                       <a:fillRect/>
                     </a:stretch>
@@ -3508,15 +3623,7 @@
           <w:sz w:val="32"/>
           <w:szCs w:val="32"/>
         </w:rPr>
-        <w:t xml:space="preserve">Utilização de cada Serviço Disponível do WebService </w:t>
-      </w:r>
-      <w:r>
-        <w:rPr>
-          <w:b/>
-          <w:sz w:val="32"/>
-          <w:szCs w:val="32"/>
-        </w:rPr>
-        <w:t>Controle Bancário</w:t>
+        <w:t>Utilização de cada Serviço Disponível do WebService Controle Bancário</w:t>
       </w:r>
     </w:p>
     <w:p/>
@@ -3760,29 +3867,17 @@
           </w:p>
           <w:p>
             <w:r>
-              <w:t>(1)</w:t>
-            </w:r>
-            <w:r>
-              <w:t xml:space="preserve"> </w:t>
-            </w:r>
-            <w:r>
-              <w:t>TRANSFERENCIA</w:t>
-            </w:r>
-          </w:p>
-          <w:p>
-            <w:r>
-              <w:t xml:space="preserve">(2) </w:t>
-            </w:r>
-            <w:r>
-              <w:t>SAQUE</w:t>
-            </w:r>
-          </w:p>
-          <w:p>
-            <w:r>
-              <w:t>(3)</w:t>
-            </w:r>
-            <w:r>
-              <w:t xml:space="preserve"> DEPOSITO</w:t>
+              <w:t>(1) TRANSFERENCIA</w:t>
+            </w:r>
+          </w:p>
+          <w:p>
+            <w:r>
+              <w:t>(2) SAQUE</w:t>
+            </w:r>
+          </w:p>
+          <w:p>
+            <w:r>
+              <w:t>(3) DEPOSITO</w:t>
             </w:r>
           </w:p>
         </w:tc>
@@ -4004,10 +4099,7 @@
           </w:tcPr>
           <w:p>
             <w:r>
-              <w:t>Qualquer caractere</w:t>
-            </w:r>
-            <w:r>
-              <w:t>.</w:t>
+              <w:t>Qualquer caractere.</w:t>
             </w:r>
           </w:p>
         </w:tc>
@@ -4064,13 +4156,7 @@
             </w:r>
             <w:proofErr w:type="spellEnd"/>
             <w:r>
-              <w:t>: 784.24)</w:t>
-            </w:r>
-            <w:r>
-              <w:t>.</w:t>
-            </w:r>
-            <w:r>
-              <w:t xml:space="preserve"> </w:t>
+              <w:t xml:space="preserve">: 784.24). </w:t>
             </w:r>
           </w:p>
         </w:tc>
@@ -4855,13 +4941,7 @@
           </w:tcPr>
           <w:p>
             <w:r>
-              <w:t>Deve ser informado o código que representa o tipo do lançamento</w:t>
-            </w:r>
-            <w:r>
-              <w:t xml:space="preserve"> que será consultado</w:t>
-            </w:r>
-            <w:r>
-              <w:t>, podendo ser:</w:t>
+              <w:t>Deve ser informado o código que representa o tipo do lançamento que será consultado, podendo ser:</w:t>
             </w:r>
           </w:p>
           <w:p>
@@ -5080,11 +5160,11 @@
     </w:lvl>
   </w:abstractNum>
   <w:abstractNum w:abstractNumId="2" w15:restartNumberingAfterBreak="0">
-    <w:nsid w:val="58E22BC1"/>
+    <w:nsid w:val="2F2606D4"/>
     <w:multiLevelType w:val="hybridMultilevel"/>
-    <w:tmpl w:val="EC38D1E0"/>
-    <w:lvl w:ilvl="0" w:tplc="DA2E9364">
-      <w:start w:val="4"/>
+    <w:tmpl w:val="D11A5FF2"/>
+    <w:lvl w:ilvl="0" w:tplc="2E2A5380">
+      <w:start w:val="1"/>
       <w:numFmt w:val="bullet"/>
       <w:lvlText w:val=""/>
       <w:lvlJc w:val="left"/>
@@ -5193,6 +5273,119 @@
     </w:lvl>
   </w:abstractNum>
   <w:abstractNum w:abstractNumId="3" w15:restartNumberingAfterBreak="0">
+    <w:nsid w:val="58E22BC1"/>
+    <w:multiLevelType w:val="hybridMultilevel"/>
+    <w:tmpl w:val="EC38D1E0"/>
+    <w:lvl w:ilvl="0" w:tplc="DA2E9364">
+      <w:start w:val="4"/>
+      <w:numFmt w:val="bullet"/>
+      <w:lvlText w:val=""/>
+      <w:lvlJc w:val="left"/>
+      <w:pPr>
+        <w:ind w:left="720" w:hanging="360"/>
+      </w:pPr>
+      <w:rPr>
+        <w:rFonts w:ascii="Symbol" w:eastAsiaTheme="minorHAnsi" w:hAnsi="Symbol" w:cstheme="minorBidi" w:hint="default"/>
+      </w:rPr>
+    </w:lvl>
+    <w:lvl w:ilvl="1" w:tplc="04160003" w:tentative="1">
+      <w:start w:val="1"/>
+      <w:numFmt w:val="bullet"/>
+      <w:lvlText w:val="o"/>
+      <w:lvlJc w:val="left"/>
+      <w:pPr>
+        <w:ind w:left="1440" w:hanging="360"/>
+      </w:pPr>
+      <w:rPr>
+        <w:rFonts w:ascii="Courier New" w:hAnsi="Courier New" w:cs="Courier New" w:hint="default"/>
+      </w:rPr>
+    </w:lvl>
+    <w:lvl w:ilvl="2" w:tplc="04160005" w:tentative="1">
+      <w:start w:val="1"/>
+      <w:numFmt w:val="bullet"/>
+      <w:lvlText w:val=""/>
+      <w:lvlJc w:val="left"/>
+      <w:pPr>
+        <w:ind w:left="2160" w:hanging="360"/>
+      </w:pPr>
+      <w:rPr>
+        <w:rFonts w:ascii="Wingdings" w:hAnsi="Wingdings" w:hint="default"/>
+      </w:rPr>
+    </w:lvl>
+    <w:lvl w:ilvl="3" w:tplc="04160001" w:tentative="1">
+      <w:start w:val="1"/>
+      <w:numFmt w:val="bullet"/>
+      <w:lvlText w:val=""/>
+      <w:lvlJc w:val="left"/>
+      <w:pPr>
+        <w:ind w:left="2880" w:hanging="360"/>
+      </w:pPr>
+      <w:rPr>
+        <w:rFonts w:ascii="Symbol" w:hAnsi="Symbol" w:hint="default"/>
+      </w:rPr>
+    </w:lvl>
+    <w:lvl w:ilvl="4" w:tplc="04160003" w:tentative="1">
+      <w:start w:val="1"/>
+      <w:numFmt w:val="bullet"/>
+      <w:lvlText w:val="o"/>
+      <w:lvlJc w:val="left"/>
+      <w:pPr>
+        <w:ind w:left="3600" w:hanging="360"/>
+      </w:pPr>
+      <w:rPr>
+        <w:rFonts w:ascii="Courier New" w:hAnsi="Courier New" w:cs="Courier New" w:hint="default"/>
+      </w:rPr>
+    </w:lvl>
+    <w:lvl w:ilvl="5" w:tplc="04160005" w:tentative="1">
+      <w:start w:val="1"/>
+      <w:numFmt w:val="bullet"/>
+      <w:lvlText w:val=""/>
+      <w:lvlJc w:val="left"/>
+      <w:pPr>
+        <w:ind w:left="4320" w:hanging="360"/>
+      </w:pPr>
+      <w:rPr>
+        <w:rFonts w:ascii="Wingdings" w:hAnsi="Wingdings" w:hint="default"/>
+      </w:rPr>
+    </w:lvl>
+    <w:lvl w:ilvl="6" w:tplc="04160001" w:tentative="1">
+      <w:start w:val="1"/>
+      <w:numFmt w:val="bullet"/>
+      <w:lvlText w:val=""/>
+      <w:lvlJc w:val="left"/>
+      <w:pPr>
+        <w:ind w:left="5040" w:hanging="360"/>
+      </w:pPr>
+      <w:rPr>
+        <w:rFonts w:ascii="Symbol" w:hAnsi="Symbol" w:hint="default"/>
+      </w:rPr>
+    </w:lvl>
+    <w:lvl w:ilvl="7" w:tplc="04160003" w:tentative="1">
+      <w:start w:val="1"/>
+      <w:numFmt w:val="bullet"/>
+      <w:lvlText w:val="o"/>
+      <w:lvlJc w:val="left"/>
+      <w:pPr>
+        <w:ind w:left="5760" w:hanging="360"/>
+      </w:pPr>
+      <w:rPr>
+        <w:rFonts w:ascii="Courier New" w:hAnsi="Courier New" w:cs="Courier New" w:hint="default"/>
+      </w:rPr>
+    </w:lvl>
+    <w:lvl w:ilvl="8" w:tplc="04160005" w:tentative="1">
+      <w:start w:val="1"/>
+      <w:numFmt w:val="bullet"/>
+      <w:lvlText w:val=""/>
+      <w:lvlJc w:val="left"/>
+      <w:pPr>
+        <w:ind w:left="6480" w:hanging="360"/>
+      </w:pPr>
+      <w:rPr>
+        <w:rFonts w:ascii="Wingdings" w:hAnsi="Wingdings" w:hint="default"/>
+      </w:rPr>
+    </w:lvl>
+  </w:abstractNum>
+  <w:abstractNum w:abstractNumId="4" w15:restartNumberingAfterBreak="0">
     <w:nsid w:val="59E31B51"/>
     <w:multiLevelType w:val="hybridMultilevel"/>
     <w:tmpl w:val="A22E2B02"/>
@@ -5283,7 +5476,7 @@
       </w:pPr>
     </w:lvl>
   </w:abstractNum>
-  <w:abstractNum w:abstractNumId="4" w15:restartNumberingAfterBreak="0">
+  <w:abstractNum w:abstractNumId="5" w15:restartNumberingAfterBreak="0">
     <w:nsid w:val="795A5235"/>
     <w:multiLevelType w:val="hybridMultilevel"/>
     <w:tmpl w:val="3836B898"/>
@@ -5397,10 +5590,10 @@
     </w:lvl>
   </w:abstractNum>
   <w:num w:numId="1">
-    <w:abstractNumId w:val="3"/>
+    <w:abstractNumId w:val="4"/>
   </w:num>
   <w:num w:numId="2">
-    <w:abstractNumId w:val="4"/>
+    <w:abstractNumId w:val="5"/>
   </w:num>
   <w:num w:numId="3">
     <w:abstractNumId w:val="1"/>
@@ -5409,6 +5602,9 @@
     <w:abstractNumId w:val="0"/>
   </w:num>
   <w:num w:numId="5">
+    <w:abstractNumId w:val="3"/>
+  </w:num>
+  <w:num w:numId="6">
     <w:abstractNumId w:val="2"/>
   </w:num>
 </w:numbering>
@@ -5835,6 +6031,29 @@
       <w:szCs w:val="26"/>
     </w:rPr>
   </w:style>
+  <w:style w:type="paragraph" w:styleId="Ttulo3">
+    <w:name w:val="heading 3"/>
+    <w:basedOn w:val="Normal"/>
+    <w:next w:val="Normal"/>
+    <w:link w:val="Ttulo3Char"/>
+    <w:uiPriority w:val="9"/>
+    <w:semiHidden/>
+    <w:unhideWhenUsed/>
+    <w:qFormat/>
+    <w:rsid w:val="008F39DE"/>
+    <w:pPr>
+      <w:keepNext/>
+      <w:keepLines/>
+      <w:spacing w:before="40" w:after="0"/>
+      <w:outlineLvl w:val="2"/>
+    </w:pPr>
+    <w:rPr>
+      <w:rFonts w:asciiTheme="majorHAnsi" w:eastAsiaTheme="majorEastAsia" w:hAnsiTheme="majorHAnsi" w:cstheme="majorBidi"/>
+      <w:color w:val="1F3763" w:themeColor="accent1" w:themeShade="7F"/>
+      <w:sz w:val="24"/>
+      <w:szCs w:val="24"/>
+    </w:rPr>
+  </w:style>
   <w:style w:type="character" w:default="1" w:styleId="Fontepargpadro">
     <w:name w:val="Default Paragraph Font"/>
     <w:uiPriority w:val="1"/>
@@ -5939,6 +6158,20 @@
         <w:insideV w:val="single" w:sz="4" w:space="0" w:color="auto"/>
       </w:tblBorders>
     </w:tblPr>
+  </w:style>
+  <w:style w:type="character" w:customStyle="1" w:styleId="Ttulo3Char">
+    <w:name w:val="Título 3 Char"/>
+    <w:basedOn w:val="Fontepargpadro"/>
+    <w:link w:val="Ttulo3"/>
+    <w:uiPriority w:val="9"/>
+    <w:semiHidden/>
+    <w:rsid w:val="008F39DE"/>
+    <w:rPr>
+      <w:rFonts w:asciiTheme="majorHAnsi" w:eastAsiaTheme="majorEastAsia" w:hAnsiTheme="majorHAnsi" w:cstheme="majorBidi"/>
+      <w:color w:val="1F3763" w:themeColor="accent1" w:themeShade="7F"/>
+      <w:sz w:val="24"/>
+      <w:szCs w:val="24"/>
+    </w:rPr>
   </w:style>
 </w:styles>
 </file>
